--- a/GIT/Campus/Assignment009 (Joins).docx
+++ b/GIT/Campus/Assignment009 (Joins).docx
@@ -334,7 +334,7 @@
               <w:ind w:left="454"/>
               <w:rPr>
                 <w:rFonts w:ascii="Palatino Linotype" w:hAnsi="Palatino Linotype" w:cstheme="minorHAnsi"/>
-                <w:color w:val="000000" w:themeColor="text1"/>
+                <w:color w:val="9CC2E5" w:themeColor="accent1" w:themeTint="99"/>
                 <w:sz w:val="20"/>
                 <w:szCs w:val="20"/>
               </w:rPr>
@@ -342,7 +342,7 @@
             <w:r>
               <w:rPr>
                 <w:rFonts w:ascii="Palatino Linotype" w:hAnsi="Palatino Linotype" w:cstheme="minorHAnsi"/>
-                <w:color w:val="000000" w:themeColor="text1"/>
+                <w:color w:val="9CC2E5" w:themeColor="accent1" w:themeTint="99"/>
                 <w:sz w:val="20"/>
                 <w:szCs w:val="20"/>
               </w:rPr>
@@ -351,7 +351,7 @@
             <w:r>
               <w:rPr>
                 <w:rFonts w:ascii="Palatino Linotype" w:hAnsi="Palatino Linotype" w:cstheme="minorHAnsi"/>
-                <w:color w:val="000000" w:themeColor="text1"/>
+                <w:color w:val="9CC2E5" w:themeColor="accent1" w:themeTint="99"/>
                 <w:sz w:val="20"/>
                 <w:szCs w:val="20"/>
               </w:rPr>
@@ -360,7 +360,7 @@
             <w:r>
               <w:rPr>
                 <w:rFonts w:ascii="Palatino Linotype" w:hAnsi="Palatino Linotype" w:cstheme="minorHAnsi"/>
-                <w:color w:val="000000" w:themeColor="text1"/>
+                <w:color w:val="9CC2E5" w:themeColor="accent1" w:themeTint="99"/>
                 <w:sz w:val="20"/>
                 <w:szCs w:val="20"/>
               </w:rPr>
@@ -369,7 +369,7 @@
             <w:r>
               <w:rPr>
                 <w:rFonts w:ascii="Palatino Linotype" w:hAnsi="Palatino Linotype" w:cstheme="minorHAnsi"/>
-                <w:color w:val="000000" w:themeColor="text1"/>
+                <w:color w:val="9CC2E5" w:themeColor="accent1" w:themeTint="99"/>
                 <w:sz w:val="20"/>
                 <w:szCs w:val="20"/>
               </w:rPr>
@@ -379,7 +379,7 @@
             <w:r>
               <w:rPr>
                 <w:rFonts w:ascii="Palatino Linotype" w:hAnsi="Palatino Linotype" w:cstheme="minorHAnsi"/>
-                <w:color w:val="000000" w:themeColor="text1"/>
+                <w:color w:val="9CC2E5" w:themeColor="accent1" w:themeTint="99"/>
                 <w:sz w:val="20"/>
                 <w:szCs w:val="20"/>
               </w:rPr>
@@ -389,7 +389,7 @@
             <w:r>
               <w:rPr>
                 <w:rFonts w:ascii="Palatino Linotype" w:hAnsi="Palatino Linotype" w:cstheme="minorHAnsi"/>
-                <w:color w:val="000000" w:themeColor="text1"/>
+                <w:color w:val="9CC2E5" w:themeColor="accent1" w:themeTint="99"/>
                 <w:sz w:val="20"/>
                 <w:szCs w:val="20"/>
               </w:rPr>
@@ -570,12 +570,14 @@
               <w:ind w:left="454"/>
               <w:rPr>
                 <w:rFonts w:ascii="Palatino Linotype" w:hAnsi="Palatino Linotype" w:cstheme="minorHAnsi"/>
+                <w:color w:val="9CC2E5" w:themeColor="accent1" w:themeTint="99"/>
                 <w:sz w:val="20"/>
               </w:rPr>
             </w:pPr>
             <w:r>
               <w:rPr>
                 <w:rFonts w:ascii="Palatino Linotype" w:hAnsi="Palatino Linotype" w:cstheme="minorHAnsi"/>
+                <w:color w:val="9CC2E5" w:themeColor="accent1" w:themeTint="99"/>
                 <w:sz w:val="20"/>
               </w:rPr>
               <w:t xml:space="preserve">select </w:t>
@@ -584,6 +586,7 @@
             <w:r>
               <w:rPr>
                 <w:rFonts w:ascii="Palatino Linotype" w:hAnsi="Palatino Linotype" w:cstheme="minorHAnsi"/>
+                <w:color w:val="9CC2E5" w:themeColor="accent1" w:themeTint="99"/>
                 <w:sz w:val="20"/>
               </w:rPr>
               <w:t>namefirst</w:t>
@@ -592,6 +595,7 @@
             <w:r>
               <w:rPr>
                 <w:rFonts w:ascii="Palatino Linotype" w:hAnsi="Palatino Linotype" w:cstheme="minorHAnsi"/>
+                <w:color w:val="9CC2E5" w:themeColor="accent1" w:themeTint="99"/>
                 <w:sz w:val="20"/>
               </w:rPr>
               <w:t xml:space="preserve">, </w:t>
@@ -600,6 +604,7 @@
             <w:r>
               <w:rPr>
                 <w:rFonts w:ascii="Palatino Linotype" w:hAnsi="Palatino Linotype" w:cstheme="minorHAnsi"/>
+                <w:color w:val="9CC2E5" w:themeColor="accent1" w:themeTint="99"/>
                 <w:sz w:val="20"/>
               </w:rPr>
               <w:t>namelast</w:t>
@@ -608,6 +613,7 @@
             <w:r>
               <w:rPr>
                 <w:rFonts w:ascii="Palatino Linotype" w:hAnsi="Palatino Linotype" w:cstheme="minorHAnsi"/>
+                <w:color w:val="9CC2E5" w:themeColor="accent1" w:themeTint="99"/>
                 <w:sz w:val="20"/>
               </w:rPr>
               <w:t xml:space="preserve">, </w:t>
@@ -616,6 +622,7 @@
             <w:r>
               <w:rPr>
                 <w:rFonts w:ascii="Palatino Linotype" w:hAnsi="Palatino Linotype" w:cstheme="minorHAnsi"/>
+                <w:color w:val="9CC2E5" w:themeColor="accent1" w:themeTint="99"/>
                 <w:sz w:val="20"/>
               </w:rPr>
               <w:t>emailID</w:t>
@@ -624,6 +631,7 @@
             <w:r>
               <w:rPr>
                 <w:rFonts w:ascii="Palatino Linotype" w:hAnsi="Palatino Linotype" w:cstheme="minorHAnsi"/>
+                <w:color w:val="9CC2E5" w:themeColor="accent1" w:themeTint="99"/>
                 <w:sz w:val="20"/>
               </w:rPr>
               <w:t xml:space="preserve">  from student natural join </w:t>
@@ -632,6 +640,7 @@
             <w:r>
               <w:rPr>
                 <w:rFonts w:ascii="Palatino Linotype" w:hAnsi="Palatino Linotype" w:cstheme="minorHAnsi"/>
+                <w:color w:val="9CC2E5" w:themeColor="accent1" w:themeTint="99"/>
                 <w:sz w:val="20"/>
               </w:rPr>
               <w:t>student_qualifications</w:t>
@@ -640,6 +649,7 @@
             <w:r>
               <w:rPr>
                 <w:rFonts w:ascii="Palatino Linotype" w:hAnsi="Palatino Linotype" w:cstheme="minorHAnsi"/>
+                <w:color w:val="9CC2E5" w:themeColor="accent1" w:themeTint="99"/>
                 <w:sz w:val="20"/>
               </w:rPr>
               <w:t>;</w:t>
@@ -850,12 +860,14 @@
               <w:ind w:left="454"/>
               <w:rPr>
                 <w:rFonts w:ascii="Palatino Linotype" w:hAnsi="Palatino Linotype" w:cstheme="minorHAnsi"/>
+                <w:color w:val="9CC2E5" w:themeColor="accent1" w:themeTint="99"/>
                 <w:sz w:val="20"/>
               </w:rPr>
             </w:pPr>
             <w:r>
               <w:rPr>
                 <w:rFonts w:ascii="Palatino Linotype" w:hAnsi="Palatino Linotype" w:cstheme="minorHAnsi"/>
+                <w:color w:val="9CC2E5" w:themeColor="accent1" w:themeTint="99"/>
                 <w:sz w:val="20"/>
               </w:rPr>
               <w:t xml:space="preserve">select </w:t>
@@ -863,6 +875,7 @@
             <w:r>
               <w:rPr>
                 <w:rFonts w:ascii="Palatino Linotype" w:hAnsi="Palatino Linotype" w:cstheme="minorHAnsi"/>
+                <w:color w:val="9CC2E5" w:themeColor="accent1" w:themeTint="99"/>
                 <w:sz w:val="20"/>
               </w:rPr>
               <w:t xml:space="preserve"> </w:t>
@@ -871,6 +884,7 @@
             <w:r>
               <w:rPr>
                 <w:rFonts w:ascii="Palatino Linotype" w:hAnsi="Palatino Linotype" w:cstheme="minorHAnsi"/>
+                <w:color w:val="9CC2E5" w:themeColor="accent1" w:themeTint="99"/>
                 <w:sz w:val="20"/>
               </w:rPr>
               <w:t>namefirst</w:t>
@@ -879,6 +893,7 @@
             <w:r>
               <w:rPr>
                 <w:rFonts w:ascii="Palatino Linotype" w:hAnsi="Palatino Linotype" w:cstheme="minorHAnsi"/>
+                <w:color w:val="9CC2E5" w:themeColor="accent1" w:themeTint="99"/>
                 <w:sz w:val="20"/>
               </w:rPr>
               <w:t>,</w:t>
@@ -886,6 +901,7 @@
             <w:r>
               <w:rPr>
                 <w:rFonts w:ascii="Palatino Linotype" w:hAnsi="Palatino Linotype" w:cstheme="minorHAnsi"/>
+                <w:color w:val="9CC2E5" w:themeColor="accent1" w:themeTint="99"/>
                 <w:sz w:val="20"/>
               </w:rPr>
               <w:t xml:space="preserve"> </w:t>
@@ -893,6 +909,7 @@
             <w:r>
               <w:rPr>
                 <w:rFonts w:ascii="Palatino Linotype" w:hAnsi="Palatino Linotype" w:cstheme="minorHAnsi"/>
+                <w:color w:val="9CC2E5" w:themeColor="accent1" w:themeTint="99"/>
                 <w:sz w:val="20"/>
               </w:rPr>
               <w:t xml:space="preserve"> </w:t>
@@ -901,6 +918,7 @@
             <w:r>
               <w:rPr>
                 <w:rFonts w:ascii="Palatino Linotype" w:hAnsi="Palatino Linotype" w:cstheme="minorHAnsi"/>
+                <w:color w:val="9CC2E5" w:themeColor="accent1" w:themeTint="99"/>
                 <w:sz w:val="20"/>
               </w:rPr>
               <w:t>namelast</w:t>
@@ -909,6 +927,7 @@
             <w:r>
               <w:rPr>
                 <w:rFonts w:ascii="Palatino Linotype" w:hAnsi="Palatino Linotype" w:cstheme="minorHAnsi"/>
+                <w:color w:val="9CC2E5" w:themeColor="accent1" w:themeTint="99"/>
                 <w:sz w:val="20"/>
               </w:rPr>
               <w:t xml:space="preserve">, </w:t>
@@ -916,6 +935,7 @@
             <w:r>
               <w:rPr>
                 <w:rFonts w:ascii="Palatino Linotype" w:hAnsi="Palatino Linotype" w:cstheme="minorHAnsi"/>
+                <w:color w:val="9CC2E5" w:themeColor="accent1" w:themeTint="99"/>
                 <w:sz w:val="20"/>
               </w:rPr>
               <w:t xml:space="preserve"> </w:t>
@@ -924,6 +944,7 @@
             <w:r>
               <w:rPr>
                 <w:rFonts w:ascii="Palatino Linotype" w:hAnsi="Palatino Linotype" w:cstheme="minorHAnsi"/>
+                <w:color w:val="9CC2E5" w:themeColor="accent1" w:themeTint="99"/>
                 <w:sz w:val="20"/>
               </w:rPr>
               <w:t>emailID</w:t>
@@ -932,6 +953,7 @@
             <w:r>
               <w:rPr>
                 <w:rFonts w:ascii="Palatino Linotype" w:hAnsi="Palatino Linotype" w:cstheme="minorHAnsi"/>
+                <w:color w:val="9CC2E5" w:themeColor="accent1" w:themeTint="99"/>
                 <w:sz w:val="20"/>
               </w:rPr>
               <w:t>,</w:t>
@@ -939,6 +961,7 @@
             <w:r>
               <w:rPr>
                 <w:rFonts w:ascii="Palatino Linotype" w:hAnsi="Palatino Linotype" w:cstheme="minorHAnsi"/>
+                <w:color w:val="9CC2E5" w:themeColor="accent1" w:themeTint="99"/>
                 <w:sz w:val="20"/>
               </w:rPr>
               <w:t xml:space="preserve"> </w:t>
@@ -946,6 +969,7 @@
             <w:r>
               <w:rPr>
                 <w:rFonts w:ascii="Palatino Linotype" w:hAnsi="Palatino Linotype" w:cstheme="minorHAnsi"/>
+                <w:color w:val="9CC2E5" w:themeColor="accent1" w:themeTint="99"/>
                 <w:sz w:val="20"/>
               </w:rPr>
               <w:t>college,</w:t>
@@ -953,6 +977,7 @@
             <w:r>
               <w:rPr>
                 <w:rFonts w:ascii="Palatino Linotype" w:hAnsi="Palatino Linotype" w:cstheme="minorHAnsi"/>
+                <w:color w:val="9CC2E5" w:themeColor="accent1" w:themeTint="99"/>
                 <w:sz w:val="20"/>
               </w:rPr>
               <w:t xml:space="preserve"> </w:t>
@@ -960,6 +985,7 @@
             <w:r>
               <w:rPr>
                 <w:rFonts w:ascii="Palatino Linotype" w:hAnsi="Palatino Linotype" w:cstheme="minorHAnsi"/>
+                <w:color w:val="9CC2E5" w:themeColor="accent1" w:themeTint="99"/>
                 <w:sz w:val="20"/>
               </w:rPr>
               <w:t xml:space="preserve">university from student natural join </w:t>
@@ -968,6 +994,7 @@
             <w:r>
               <w:rPr>
                 <w:rFonts w:ascii="Palatino Linotype" w:hAnsi="Palatino Linotype" w:cstheme="minorHAnsi"/>
+                <w:color w:val="9CC2E5" w:themeColor="accent1" w:themeTint="99"/>
                 <w:sz w:val="20"/>
               </w:rPr>
               <w:t>student_qualifications</w:t>
@@ -976,6 +1003,7 @@
             <w:r>
               <w:rPr>
                 <w:rFonts w:ascii="Palatino Linotype" w:hAnsi="Palatino Linotype" w:cstheme="minorHAnsi"/>
+                <w:color w:val="9CC2E5" w:themeColor="accent1" w:themeTint="99"/>
                 <w:sz w:val="20"/>
               </w:rPr>
               <w:t xml:space="preserve"> </w:t>
@@ -983,6 +1011,7 @@
             <w:r>
               <w:rPr>
                 <w:rFonts w:ascii="Palatino Linotype" w:hAnsi="Palatino Linotype" w:cstheme="minorHAnsi"/>
+                <w:color w:val="9CC2E5" w:themeColor="accent1" w:themeTint="99"/>
                 <w:sz w:val="20"/>
               </w:rPr>
               <w:t xml:space="preserve"> where university='Y</w:t>
@@ -990,6 +1019,7 @@
             <w:r>
               <w:rPr>
                 <w:rFonts w:ascii="Palatino Linotype" w:hAnsi="Palatino Linotype" w:cstheme="minorHAnsi"/>
+                <w:color w:val="9CC2E5" w:themeColor="accent1" w:themeTint="99"/>
                 <w:sz w:val="20"/>
               </w:rPr>
               <w:t>ale university';</w:t>
@@ -1146,12 +1176,14 @@
               <w:ind w:left="454"/>
               <w:rPr>
                 <w:rFonts w:ascii="Palatino Linotype" w:hAnsi="Palatino Linotype" w:cstheme="minorHAnsi"/>
+                <w:color w:val="9CC2E5" w:themeColor="accent1" w:themeTint="99"/>
                 <w:sz w:val="20"/>
               </w:rPr>
             </w:pPr>
             <w:r>
               <w:rPr>
                 <w:rFonts w:ascii="Palatino Linotype" w:hAnsi="Palatino Linotype" w:cstheme="minorHAnsi"/>
+                <w:color w:val="9CC2E5" w:themeColor="accent1" w:themeTint="99"/>
                 <w:sz w:val="20"/>
               </w:rPr>
               <w:t xml:space="preserve">select * from student s join </w:t>
@@ -1160,6 +1192,7 @@
             <w:r>
               <w:rPr>
                 <w:rFonts w:ascii="Palatino Linotype" w:hAnsi="Palatino Linotype" w:cstheme="minorHAnsi"/>
+                <w:color w:val="9CC2E5" w:themeColor="accent1" w:themeTint="99"/>
                 <w:sz w:val="20"/>
               </w:rPr>
               <w:t>student_phone</w:t>
@@ -1168,6 +1201,7 @@
             <w:r>
               <w:rPr>
                 <w:rFonts w:ascii="Palatino Linotype" w:hAnsi="Palatino Linotype" w:cstheme="minorHAnsi"/>
+                <w:color w:val="9CC2E5" w:themeColor="accent1" w:themeTint="99"/>
                 <w:sz w:val="20"/>
               </w:rPr>
               <w:t xml:space="preserve"> </w:t>
@@ -1176,6 +1210,7 @@
             <w:r>
               <w:rPr>
                 <w:rFonts w:ascii="Palatino Linotype" w:hAnsi="Palatino Linotype" w:cstheme="minorHAnsi"/>
+                <w:color w:val="9CC2E5" w:themeColor="accent1" w:themeTint="99"/>
                 <w:sz w:val="20"/>
               </w:rPr>
               <w:t>sp</w:t>
@@ -1184,6 +1219,7 @@
             <w:r>
               <w:rPr>
                 <w:rFonts w:ascii="Palatino Linotype" w:hAnsi="Palatino Linotype" w:cstheme="minorHAnsi"/>
+                <w:color w:val="9CC2E5" w:themeColor="accent1" w:themeTint="99"/>
                 <w:sz w:val="20"/>
               </w:rPr>
               <w:t xml:space="preserve"> join </w:t>
@@ -1192,6 +1228,7 @@
             <w:r>
               <w:rPr>
                 <w:rFonts w:ascii="Palatino Linotype" w:hAnsi="Palatino Linotype" w:cstheme="minorHAnsi"/>
+                <w:color w:val="9CC2E5" w:themeColor="accent1" w:themeTint="99"/>
                 <w:sz w:val="20"/>
               </w:rPr>
               <w:t>student_qualifications</w:t>
@@ -1200,6 +1237,7 @@
             <w:r>
               <w:rPr>
                 <w:rFonts w:ascii="Palatino Linotype" w:hAnsi="Palatino Linotype" w:cstheme="minorHAnsi"/>
+                <w:color w:val="9CC2E5" w:themeColor="accent1" w:themeTint="99"/>
                 <w:sz w:val="20"/>
               </w:rPr>
               <w:t xml:space="preserve"> </w:t>
@@ -1208,6 +1246,7 @@
             <w:r>
               <w:rPr>
                 <w:rFonts w:ascii="Palatino Linotype" w:hAnsi="Palatino Linotype" w:cstheme="minorHAnsi"/>
+                <w:color w:val="9CC2E5" w:themeColor="accent1" w:themeTint="99"/>
                 <w:sz w:val="20"/>
               </w:rPr>
               <w:t>sq</w:t>
@@ -1216,6 +1255,7 @@
             <w:r>
               <w:rPr>
                 <w:rFonts w:ascii="Palatino Linotype" w:hAnsi="Palatino Linotype" w:cstheme="minorHAnsi"/>
+                <w:color w:val="9CC2E5" w:themeColor="accent1" w:themeTint="99"/>
                 <w:sz w:val="20"/>
               </w:rPr>
               <w:t xml:space="preserve"> where s.id=</w:t>
@@ -1224,6 +1264,7 @@
             <w:r>
               <w:rPr>
                 <w:rFonts w:ascii="Palatino Linotype" w:hAnsi="Palatino Linotype" w:cstheme="minorHAnsi"/>
+                <w:color w:val="9CC2E5" w:themeColor="accent1" w:themeTint="99"/>
                 <w:sz w:val="20"/>
               </w:rPr>
               <w:t>sq.studentid</w:t>
@@ -1232,6 +1273,7 @@
             <w:r>
               <w:rPr>
                 <w:rFonts w:ascii="Palatino Linotype" w:hAnsi="Palatino Linotype" w:cstheme="minorHAnsi"/>
+                <w:color w:val="9CC2E5" w:themeColor="accent1" w:themeTint="99"/>
                 <w:sz w:val="20"/>
               </w:rPr>
               <w:t xml:space="preserve"> and s.id = </w:t>
@@ -1240,6 +1282,7 @@
             <w:r>
               <w:rPr>
                 <w:rFonts w:ascii="Palatino Linotype" w:hAnsi="Palatino Linotype" w:cstheme="minorHAnsi"/>
+                <w:color w:val="9CC2E5" w:themeColor="accent1" w:themeTint="99"/>
                 <w:sz w:val="20"/>
               </w:rPr>
               <w:t>sp.studentid</w:t>
@@ -1248,6 +1291,7 @@
             <w:r>
               <w:rPr>
                 <w:rFonts w:ascii="Palatino Linotype" w:hAnsi="Palatino Linotype" w:cstheme="minorHAnsi"/>
+                <w:color w:val="9CC2E5" w:themeColor="accent1" w:themeTint="99"/>
                 <w:sz w:val="20"/>
               </w:rPr>
               <w:t>;</w:t>
@@ -1498,12 +1542,14 @@
               <w:ind w:left="454"/>
               <w:rPr>
                 <w:rFonts w:ascii="Palatino Linotype" w:hAnsi="Palatino Linotype" w:cstheme="minorHAnsi"/>
+                <w:color w:val="9CC2E5" w:themeColor="accent1" w:themeTint="99"/>
                 <w:sz w:val="20"/>
               </w:rPr>
             </w:pPr>
             <w:r>
               <w:rPr>
                 <w:rFonts w:ascii="Palatino Linotype" w:hAnsi="Palatino Linotype" w:cstheme="minorHAnsi"/>
+                <w:color w:val="9CC2E5" w:themeColor="accent1" w:themeTint="99"/>
                 <w:sz w:val="20"/>
               </w:rPr>
               <w:t xml:space="preserve">select </w:t>
@@ -1512,6 +1558,7 @@
             <w:r>
               <w:rPr>
                 <w:rFonts w:ascii="Palatino Linotype" w:hAnsi="Palatino Linotype" w:cstheme="minorHAnsi"/>
+                <w:color w:val="9CC2E5" w:themeColor="accent1" w:themeTint="99"/>
                 <w:sz w:val="20"/>
               </w:rPr>
               <w:t>studentID</w:t>
@@ -1520,6 +1567,7 @@
             <w:r>
               <w:rPr>
                 <w:rFonts w:ascii="Palatino Linotype" w:hAnsi="Palatino Linotype" w:cstheme="minorHAnsi"/>
+                <w:color w:val="9CC2E5" w:themeColor="accent1" w:themeTint="99"/>
                 <w:sz w:val="20"/>
               </w:rPr>
               <w:t xml:space="preserve">, </w:t>
@@ -1528,6 +1576,7 @@
             <w:r>
               <w:rPr>
                 <w:rFonts w:ascii="Palatino Linotype" w:hAnsi="Palatino Linotype" w:cstheme="minorHAnsi"/>
+                <w:color w:val="9CC2E5" w:themeColor="accent1" w:themeTint="99"/>
                 <w:sz w:val="20"/>
               </w:rPr>
               <w:t>namefirst</w:t>
@@ -1536,6 +1585,7 @@
             <w:r>
               <w:rPr>
                 <w:rFonts w:ascii="Palatino Linotype" w:hAnsi="Palatino Linotype" w:cstheme="minorHAnsi"/>
+                <w:color w:val="9CC2E5" w:themeColor="accent1" w:themeTint="99"/>
                 <w:sz w:val="20"/>
               </w:rPr>
               <w:t xml:space="preserve">, </w:t>
@@ -1544,6 +1594,7 @@
             <w:r>
               <w:rPr>
                 <w:rFonts w:ascii="Palatino Linotype" w:hAnsi="Palatino Linotype" w:cstheme="minorHAnsi"/>
+                <w:color w:val="9CC2E5" w:themeColor="accent1" w:themeTint="99"/>
                 <w:sz w:val="20"/>
               </w:rPr>
               <w:t>namelast</w:t>
@@ -1552,6 +1603,7 @@
             <w:r>
               <w:rPr>
                 <w:rFonts w:ascii="Palatino Linotype" w:hAnsi="Palatino Linotype" w:cstheme="minorHAnsi"/>
+                <w:color w:val="9CC2E5" w:themeColor="accent1" w:themeTint="99"/>
                 <w:sz w:val="20"/>
               </w:rPr>
               <w:t xml:space="preserve">, name, college, university, marks from student natural join </w:t>
@@ -1560,6 +1612,7 @@
             <w:r>
               <w:rPr>
                 <w:rFonts w:ascii="Palatino Linotype" w:hAnsi="Palatino Linotype" w:cstheme="minorHAnsi"/>
+                <w:color w:val="9CC2E5" w:themeColor="accent1" w:themeTint="99"/>
                 <w:sz w:val="20"/>
               </w:rPr>
               <w:t>student_qualifications</w:t>
@@ -1568,6 +1621,7 @@
             <w:r>
               <w:rPr>
                 <w:rFonts w:ascii="Palatino Linotype" w:hAnsi="Palatino Linotype" w:cstheme="minorHAnsi"/>
+                <w:color w:val="9CC2E5" w:themeColor="accent1" w:themeTint="99"/>
                 <w:sz w:val="20"/>
               </w:rPr>
               <w:t xml:space="preserve"> where name='BE';</w:t>
@@ -1684,12 +1738,14 @@
               <w:ind w:left="454"/>
               <w:rPr>
                 <w:rFonts w:ascii="Palatino Linotype" w:hAnsi="Palatino Linotype" w:cstheme="minorHAnsi"/>
+                <w:color w:val="9CC2E5" w:themeColor="accent1" w:themeTint="99"/>
                 <w:sz w:val="20"/>
               </w:rPr>
             </w:pPr>
             <w:r>
               <w:rPr>
                 <w:rFonts w:ascii="Palatino Linotype" w:hAnsi="Palatino Linotype" w:cstheme="minorHAnsi"/>
+                <w:color w:val="9CC2E5" w:themeColor="accent1" w:themeTint="99"/>
                 <w:sz w:val="20"/>
               </w:rPr>
               <w:t xml:space="preserve">select </w:t>
@@ -1698,6 +1754,7 @@
             <w:r>
               <w:rPr>
                 <w:rFonts w:ascii="Palatino Linotype" w:hAnsi="Palatino Linotype" w:cstheme="minorHAnsi"/>
+                <w:color w:val="9CC2E5" w:themeColor="accent1" w:themeTint="99"/>
                 <w:sz w:val="20"/>
               </w:rPr>
               <w:t>modules.name,modules.duration</w:t>
@@ -1706,6 +1763,7 @@
             <w:r>
               <w:rPr>
                 <w:rFonts w:ascii="Palatino Linotype" w:hAnsi="Palatino Linotype" w:cstheme="minorHAnsi"/>
+                <w:color w:val="9CC2E5" w:themeColor="accent1" w:themeTint="99"/>
                 <w:sz w:val="20"/>
               </w:rPr>
               <w:t xml:space="preserve">, course_batches.name from modules join </w:t>
@@ -1714,6 +1772,7 @@
             <w:r>
               <w:rPr>
                 <w:rFonts w:ascii="Palatino Linotype" w:hAnsi="Palatino Linotype" w:cstheme="minorHAnsi"/>
+                <w:color w:val="9CC2E5" w:themeColor="accent1" w:themeTint="99"/>
                 <w:sz w:val="20"/>
               </w:rPr>
               <w:t>course_batches</w:t>
@@ -1722,6 +1781,7 @@
             <w:r>
               <w:rPr>
                 <w:rFonts w:ascii="Palatino Linotype" w:hAnsi="Palatino Linotype" w:cstheme="minorHAnsi"/>
+                <w:color w:val="9CC2E5" w:themeColor="accent1" w:themeTint="99"/>
                 <w:sz w:val="20"/>
               </w:rPr>
               <w:t xml:space="preserve"> where course_batches.name='batch1';</w:t>
@@ -1838,12 +1898,14 @@
               <w:ind w:left="454"/>
               <w:rPr>
                 <w:rFonts w:ascii="Palatino Linotype" w:hAnsi="Palatino Linotype" w:cstheme="minorHAnsi"/>
+                <w:color w:val="9CC2E5" w:themeColor="accent1" w:themeTint="99"/>
                 <w:sz w:val="20"/>
               </w:rPr>
             </w:pPr>
             <w:r>
               <w:rPr>
                 <w:rFonts w:ascii="Palatino Linotype" w:hAnsi="Palatino Linotype" w:cstheme="minorHAnsi"/>
+                <w:color w:val="9CC2E5" w:themeColor="accent1" w:themeTint="99"/>
                 <w:sz w:val="20"/>
               </w:rPr>
               <w:t xml:space="preserve">select s.*,cb.name from student s join </w:t>
@@ -1852,6 +1914,7 @@
             <w:r>
               <w:rPr>
                 <w:rFonts w:ascii="Palatino Linotype" w:hAnsi="Palatino Linotype" w:cstheme="minorHAnsi"/>
+                <w:color w:val="9CC2E5" w:themeColor="accent1" w:themeTint="99"/>
                 <w:sz w:val="20"/>
               </w:rPr>
               <w:t>course_batches</w:t>
@@ -1860,6 +1923,7 @@
             <w:r>
               <w:rPr>
                 <w:rFonts w:ascii="Palatino Linotype" w:hAnsi="Palatino Linotype" w:cstheme="minorHAnsi"/>
+                <w:color w:val="9CC2E5" w:themeColor="accent1" w:themeTint="99"/>
                 <w:sz w:val="20"/>
               </w:rPr>
               <w:t xml:space="preserve"> </w:t>
@@ -1868,6 +1932,7 @@
             <w:r>
               <w:rPr>
                 <w:rFonts w:ascii="Palatino Linotype" w:hAnsi="Palatino Linotype" w:cstheme="minorHAnsi"/>
+                <w:color w:val="9CC2E5" w:themeColor="accent1" w:themeTint="99"/>
                 <w:sz w:val="20"/>
               </w:rPr>
               <w:t>cb</w:t>
@@ -1876,6 +1941,7 @@
             <w:r>
               <w:rPr>
                 <w:rFonts w:ascii="Palatino Linotype" w:hAnsi="Palatino Linotype" w:cstheme="minorHAnsi"/>
+                <w:color w:val="9CC2E5" w:themeColor="accent1" w:themeTint="99"/>
                 <w:sz w:val="20"/>
               </w:rPr>
               <w:t xml:space="preserve"> join </w:t>
@@ -1884,6 +1950,7 @@
             <w:r>
               <w:rPr>
                 <w:rFonts w:ascii="Palatino Linotype" w:hAnsi="Palatino Linotype" w:cstheme="minorHAnsi"/>
+                <w:color w:val="9CC2E5" w:themeColor="accent1" w:themeTint="99"/>
                 <w:sz w:val="20"/>
               </w:rPr>
               <w:t>batch_students</w:t>
@@ -1892,6 +1959,7 @@
             <w:r>
               <w:rPr>
                 <w:rFonts w:ascii="Palatino Linotype" w:hAnsi="Palatino Linotype" w:cstheme="minorHAnsi"/>
+                <w:color w:val="9CC2E5" w:themeColor="accent1" w:themeTint="99"/>
                 <w:sz w:val="20"/>
               </w:rPr>
               <w:t xml:space="preserve"> </w:t>
@@ -1900,6 +1968,7 @@
             <w:r>
               <w:rPr>
                 <w:rFonts w:ascii="Palatino Linotype" w:hAnsi="Palatino Linotype" w:cstheme="minorHAnsi"/>
+                <w:color w:val="9CC2E5" w:themeColor="accent1" w:themeTint="99"/>
                 <w:sz w:val="20"/>
               </w:rPr>
               <w:t>bs</w:t>
@@ -1908,6 +1977,7 @@
             <w:r>
               <w:rPr>
                 <w:rFonts w:ascii="Palatino Linotype" w:hAnsi="Palatino Linotype" w:cstheme="minorHAnsi"/>
+                <w:color w:val="9CC2E5" w:themeColor="accent1" w:themeTint="99"/>
                 <w:sz w:val="20"/>
               </w:rPr>
               <w:t xml:space="preserve"> where s.id=</w:t>
@@ -1916,6 +1986,7 @@
             <w:r>
               <w:rPr>
                 <w:rFonts w:ascii="Palatino Linotype" w:hAnsi="Palatino Linotype" w:cstheme="minorHAnsi"/>
+                <w:color w:val="9CC2E5" w:themeColor="accent1" w:themeTint="99"/>
                 <w:sz w:val="20"/>
               </w:rPr>
               <w:t>bs.studentid</w:t>
@@ -1924,6 +1995,7 @@
             <w:r>
               <w:rPr>
                 <w:rFonts w:ascii="Palatino Linotype" w:hAnsi="Palatino Linotype" w:cstheme="minorHAnsi"/>
+                <w:color w:val="9CC2E5" w:themeColor="accent1" w:themeTint="99"/>
                 <w:sz w:val="20"/>
               </w:rPr>
               <w:t xml:space="preserve"> and </w:t>
@@ -1932,6 +2004,7 @@
             <w:r>
               <w:rPr>
                 <w:rFonts w:ascii="Palatino Linotype" w:hAnsi="Palatino Linotype" w:cstheme="minorHAnsi"/>
+                <w:color w:val="9CC2E5" w:themeColor="accent1" w:themeTint="99"/>
                 <w:sz w:val="20"/>
               </w:rPr>
               <w:t>cb.courseid</w:t>
@@ -1940,6 +2013,7 @@
             <w:r>
               <w:rPr>
                 <w:rFonts w:ascii="Palatino Linotype" w:hAnsi="Palatino Linotype" w:cstheme="minorHAnsi"/>
+                <w:color w:val="9CC2E5" w:themeColor="accent1" w:themeTint="99"/>
                 <w:sz w:val="20"/>
               </w:rPr>
               <w:t>=</w:t>
@@ -1948,6 +2022,7 @@
             <w:r>
               <w:rPr>
                 <w:rFonts w:ascii="Palatino Linotype" w:hAnsi="Palatino Linotype" w:cstheme="minorHAnsi"/>
+                <w:color w:val="9CC2E5" w:themeColor="accent1" w:themeTint="99"/>
                 <w:sz w:val="20"/>
               </w:rPr>
               <w:t>bs.batchid</w:t>
@@ -1956,6 +2031,7 @@
             <w:r>
               <w:rPr>
                 <w:rFonts w:ascii="Palatino Linotype" w:hAnsi="Palatino Linotype" w:cstheme="minorHAnsi"/>
+                <w:color w:val="9CC2E5" w:themeColor="accent1" w:themeTint="99"/>
                 <w:sz w:val="20"/>
               </w:rPr>
               <w:t xml:space="preserve"> and name='Batch1';</w:t>
@@ -2040,12 +2116,14 @@
               <w:ind w:left="454"/>
               <w:rPr>
                 <w:rFonts w:ascii="Palatino Linotype" w:hAnsi="Palatino Linotype" w:cstheme="minorHAnsi"/>
+                <w:color w:val="9CC2E5" w:themeColor="accent1" w:themeTint="99"/>
                 <w:sz w:val="20"/>
               </w:rPr>
             </w:pPr>
             <w:r>
               <w:rPr>
                 <w:rFonts w:ascii="Palatino Linotype" w:hAnsi="Palatino Linotype" w:cstheme="minorHAnsi"/>
+                <w:color w:val="9CC2E5" w:themeColor="accent1" w:themeTint="99"/>
                 <w:sz w:val="20"/>
               </w:rPr>
               <w:lastRenderedPageBreak/>
@@ -2055,6 +2133,7 @@
             <w:r>
               <w:rPr>
                 <w:rFonts w:ascii="Palatino Linotype" w:hAnsi="Palatino Linotype" w:cstheme="minorHAnsi"/>
+                <w:color w:val="9CC2E5" w:themeColor="accent1" w:themeTint="99"/>
                 <w:sz w:val="20"/>
               </w:rPr>
               <w:t>course_modules</w:t>
@@ -2063,6 +2142,7 @@
             <w:r>
               <w:rPr>
                 <w:rFonts w:ascii="Palatino Linotype" w:hAnsi="Palatino Linotype" w:cstheme="minorHAnsi"/>
+                <w:color w:val="9CC2E5" w:themeColor="accent1" w:themeTint="99"/>
                 <w:sz w:val="20"/>
               </w:rPr>
               <w:t xml:space="preserve"> cm join modules m where c.id=</w:t>
@@ -2071,6 +2151,7 @@
             <w:r>
               <w:rPr>
                 <w:rFonts w:ascii="Palatino Linotype" w:hAnsi="Palatino Linotype" w:cstheme="minorHAnsi"/>
+                <w:color w:val="9CC2E5" w:themeColor="accent1" w:themeTint="99"/>
                 <w:sz w:val="20"/>
               </w:rPr>
               <w:t>cm.courseid</w:t>
@@ -2079,6 +2160,7 @@
             <w:r>
               <w:rPr>
                 <w:rFonts w:ascii="Palatino Linotype" w:hAnsi="Palatino Linotype" w:cstheme="minorHAnsi"/>
+                <w:color w:val="9CC2E5" w:themeColor="accent1" w:themeTint="99"/>
                 <w:sz w:val="20"/>
               </w:rPr>
               <w:t xml:space="preserve"> and m.id=</w:t>
@@ -2087,6 +2169,7 @@
             <w:r>
               <w:rPr>
                 <w:rFonts w:ascii="Palatino Linotype" w:hAnsi="Palatino Linotype" w:cstheme="minorHAnsi"/>
+                <w:color w:val="9CC2E5" w:themeColor="accent1" w:themeTint="99"/>
                 <w:sz w:val="20"/>
               </w:rPr>
               <w:t>cm.moduleid</w:t>
@@ -2095,6 +2178,7 @@
             <w:r>
               <w:rPr>
                 <w:rFonts w:ascii="Palatino Linotype" w:hAnsi="Palatino Linotype" w:cstheme="minorHAnsi"/>
+                <w:color w:val="9CC2E5" w:themeColor="accent1" w:themeTint="99"/>
                 <w:sz w:val="20"/>
               </w:rPr>
               <w:t xml:space="preserve"> and c.name='PG-DAC';</w:t>
@@ -2198,12 +2282,14 @@
               <w:ind w:left="454"/>
               <w:rPr>
                 <w:rFonts w:ascii="Palatino Linotype" w:hAnsi="Palatino Linotype" w:cstheme="minorHAnsi"/>
+                <w:color w:val="9CC2E5" w:themeColor="accent1" w:themeTint="99"/>
                 <w:sz w:val="20"/>
               </w:rPr>
             </w:pPr>
             <w:r>
               <w:rPr>
                 <w:rFonts w:ascii="Palatino Linotype" w:hAnsi="Palatino Linotype" w:cstheme="minorHAnsi"/>
+                <w:color w:val="9CC2E5" w:themeColor="accent1" w:themeTint="99"/>
                 <w:sz w:val="20"/>
               </w:rPr>
               <w:t xml:space="preserve">select </w:t>
@@ -2212,6 +2298,7 @@
             <w:r>
               <w:rPr>
                 <w:rFonts w:ascii="Palatino Linotype" w:hAnsi="Palatino Linotype" w:cstheme="minorHAnsi"/>
+                <w:color w:val="9CC2E5" w:themeColor="accent1" w:themeTint="99"/>
                 <w:sz w:val="20"/>
               </w:rPr>
               <w:t>namefirst,namelast,cb.name</w:t>
@@ -2220,6 +2307,7 @@
             <w:r>
               <w:rPr>
                 <w:rFonts w:ascii="Palatino Linotype" w:hAnsi="Palatino Linotype" w:cstheme="minorHAnsi"/>
+                <w:color w:val="9CC2E5" w:themeColor="accent1" w:themeTint="99"/>
                 <w:sz w:val="20"/>
               </w:rPr>
               <w:t xml:space="preserve"> from student s join </w:t>
@@ -2228,6 +2316,7 @@
             <w:r>
               <w:rPr>
                 <w:rFonts w:ascii="Palatino Linotype" w:hAnsi="Palatino Linotype" w:cstheme="minorHAnsi"/>
+                <w:color w:val="9CC2E5" w:themeColor="accent1" w:themeTint="99"/>
                 <w:sz w:val="20"/>
               </w:rPr>
               <w:t>course_batches</w:t>
@@ -2236,6 +2325,7 @@
             <w:r>
               <w:rPr>
                 <w:rFonts w:ascii="Palatino Linotype" w:hAnsi="Palatino Linotype" w:cstheme="minorHAnsi"/>
+                <w:color w:val="9CC2E5" w:themeColor="accent1" w:themeTint="99"/>
                 <w:sz w:val="20"/>
               </w:rPr>
               <w:t xml:space="preserve"> </w:t>
@@ -2244,6 +2334,7 @@
             <w:r>
               <w:rPr>
                 <w:rFonts w:ascii="Palatino Linotype" w:hAnsi="Palatino Linotype" w:cstheme="minorHAnsi"/>
+                <w:color w:val="9CC2E5" w:themeColor="accent1" w:themeTint="99"/>
                 <w:sz w:val="20"/>
               </w:rPr>
               <w:t>cb</w:t>
@@ -2252,6 +2343,7 @@
             <w:r>
               <w:rPr>
                 <w:rFonts w:ascii="Palatino Linotype" w:hAnsi="Palatino Linotype" w:cstheme="minorHAnsi"/>
+                <w:color w:val="9CC2E5" w:themeColor="accent1" w:themeTint="99"/>
                 <w:sz w:val="20"/>
               </w:rPr>
               <w:t xml:space="preserve"> join </w:t>
@@ -2260,6 +2352,7 @@
             <w:r>
               <w:rPr>
                 <w:rFonts w:ascii="Palatino Linotype" w:hAnsi="Palatino Linotype" w:cstheme="minorHAnsi"/>
+                <w:color w:val="9CC2E5" w:themeColor="accent1" w:themeTint="99"/>
                 <w:sz w:val="20"/>
               </w:rPr>
               <w:t>batch_students</w:t>
@@ -2268,6 +2361,7 @@
             <w:r>
               <w:rPr>
                 <w:rFonts w:ascii="Palatino Linotype" w:hAnsi="Palatino Linotype" w:cstheme="minorHAnsi"/>
+                <w:color w:val="9CC2E5" w:themeColor="accent1" w:themeTint="99"/>
                 <w:sz w:val="20"/>
               </w:rPr>
               <w:t xml:space="preserve"> </w:t>
@@ -2276,6 +2370,7 @@
             <w:r>
               <w:rPr>
                 <w:rFonts w:ascii="Palatino Linotype" w:hAnsi="Palatino Linotype" w:cstheme="minorHAnsi"/>
+                <w:color w:val="9CC2E5" w:themeColor="accent1" w:themeTint="99"/>
                 <w:sz w:val="20"/>
               </w:rPr>
               <w:t>bs</w:t>
@@ -2284,6 +2379,7 @@
             <w:r>
               <w:rPr>
                 <w:rFonts w:ascii="Palatino Linotype" w:hAnsi="Palatino Linotype" w:cstheme="minorHAnsi"/>
+                <w:color w:val="9CC2E5" w:themeColor="accent1" w:themeTint="99"/>
                 <w:sz w:val="20"/>
               </w:rPr>
               <w:t xml:space="preserve"> where s.id=</w:t>
@@ -2292,6 +2388,7 @@
             <w:r>
               <w:rPr>
                 <w:rFonts w:ascii="Palatino Linotype" w:hAnsi="Palatino Linotype" w:cstheme="minorHAnsi"/>
+                <w:color w:val="9CC2E5" w:themeColor="accent1" w:themeTint="99"/>
                 <w:sz w:val="20"/>
               </w:rPr>
               <w:t>bs.studentid</w:t>
@@ -2300,6 +2397,7 @@
             <w:r>
               <w:rPr>
                 <w:rFonts w:ascii="Palatino Linotype" w:hAnsi="Palatino Linotype" w:cstheme="minorHAnsi"/>
+                <w:color w:val="9CC2E5" w:themeColor="accent1" w:themeTint="99"/>
                 <w:sz w:val="20"/>
               </w:rPr>
               <w:t xml:space="preserve"> and cb.id=</w:t>
@@ -2308,6 +2406,7 @@
             <w:r>
               <w:rPr>
                 <w:rFonts w:ascii="Palatino Linotype" w:hAnsi="Palatino Linotype" w:cstheme="minorHAnsi"/>
+                <w:color w:val="9CC2E5" w:themeColor="accent1" w:themeTint="99"/>
                 <w:sz w:val="20"/>
               </w:rPr>
               <w:t>bs.batchid</w:t>
@@ -2316,6 +2415,7 @@
             <w:r>
               <w:rPr>
                 <w:rFonts w:ascii="Palatino Linotype" w:hAnsi="Palatino Linotype" w:cstheme="minorHAnsi"/>
+                <w:color w:val="9CC2E5" w:themeColor="accent1" w:themeTint="99"/>
                 <w:sz w:val="20"/>
               </w:rPr>
               <w:t xml:space="preserve"> group by </w:t>
@@ -2324,6 +2424,7 @@
             <w:r>
               <w:rPr>
                 <w:rFonts w:ascii="Palatino Linotype" w:hAnsi="Palatino Linotype" w:cstheme="minorHAnsi"/>
+                <w:color w:val="9CC2E5" w:themeColor="accent1" w:themeTint="99"/>
                 <w:sz w:val="20"/>
               </w:rPr>
               <w:t>name,namefirst,namelast</w:t>
@@ -2332,6 +2433,7 @@
             <w:r>
               <w:rPr>
                 <w:rFonts w:ascii="Palatino Linotype" w:hAnsi="Palatino Linotype" w:cstheme="minorHAnsi"/>
+                <w:color w:val="9CC2E5" w:themeColor="accent1" w:themeTint="99"/>
                 <w:sz w:val="20"/>
               </w:rPr>
               <w:t>;</w:t>
@@ -2558,12 +2660,14 @@
               <w:ind w:left="454"/>
               <w:rPr>
                 <w:rFonts w:ascii="Palatino Linotype" w:hAnsi="Palatino Linotype" w:cstheme="minorHAnsi"/>
+                <w:color w:val="9CC2E5" w:themeColor="accent1" w:themeTint="99"/>
                 <w:sz w:val="20"/>
               </w:rPr>
             </w:pPr>
             <w:r>
               <w:rPr>
                 <w:rFonts w:ascii="Palatino Linotype" w:hAnsi="Palatino Linotype" w:cstheme="minorHAnsi"/>
+                <w:color w:val="9CC2E5" w:themeColor="accent1" w:themeTint="99"/>
                 <w:sz w:val="20"/>
               </w:rPr>
               <w:t xml:space="preserve">select </w:t>
@@ -2572,6 +2676,7 @@
             <w:r>
               <w:rPr>
                 <w:rFonts w:ascii="Palatino Linotype" w:hAnsi="Palatino Linotype" w:cstheme="minorHAnsi"/>
+                <w:color w:val="9CC2E5" w:themeColor="accent1" w:themeTint="99"/>
                 <w:sz w:val="20"/>
               </w:rPr>
               <w:t>s.id,namefirst,namelast,number,emailid</w:t>
@@ -2580,6 +2685,7 @@
             <w:r>
               <w:rPr>
                 <w:rFonts w:ascii="Palatino Linotype" w:hAnsi="Palatino Linotype" w:cstheme="minorHAnsi"/>
+                <w:color w:val="9CC2E5" w:themeColor="accent1" w:themeTint="99"/>
                 <w:sz w:val="20"/>
               </w:rPr>
               <w:t xml:space="preserve"> from student s join </w:t>
@@ -2588,6 +2694,7 @@
             <w:r>
               <w:rPr>
                 <w:rFonts w:ascii="Palatino Linotype" w:hAnsi="Palatino Linotype" w:cstheme="minorHAnsi"/>
+                <w:color w:val="9CC2E5" w:themeColor="accent1" w:themeTint="99"/>
                 <w:sz w:val="20"/>
               </w:rPr>
               <w:t>student_phone</w:t>
@@ -2596,6 +2703,7 @@
             <w:r>
               <w:rPr>
                 <w:rFonts w:ascii="Palatino Linotype" w:hAnsi="Palatino Linotype" w:cstheme="minorHAnsi"/>
+                <w:color w:val="9CC2E5" w:themeColor="accent1" w:themeTint="99"/>
                 <w:sz w:val="20"/>
               </w:rPr>
               <w:t xml:space="preserve"> </w:t>
@@ -2604,6 +2712,7 @@
             <w:r>
               <w:rPr>
                 <w:rFonts w:ascii="Palatino Linotype" w:hAnsi="Palatino Linotype" w:cstheme="minorHAnsi"/>
+                <w:color w:val="9CC2E5" w:themeColor="accent1" w:themeTint="99"/>
                 <w:sz w:val="20"/>
               </w:rPr>
               <w:t>sp</w:t>
@@ -2612,6 +2721,7 @@
             <w:r>
               <w:rPr>
                 <w:rFonts w:ascii="Palatino Linotype" w:hAnsi="Palatino Linotype" w:cstheme="minorHAnsi"/>
+                <w:color w:val="9CC2E5" w:themeColor="accent1" w:themeTint="99"/>
                 <w:sz w:val="20"/>
               </w:rPr>
               <w:t xml:space="preserve"> where s.id=</w:t>
@@ -2620,6 +2730,7 @@
             <w:r>
               <w:rPr>
                 <w:rFonts w:ascii="Palatino Linotype" w:hAnsi="Palatino Linotype" w:cstheme="minorHAnsi"/>
+                <w:color w:val="9CC2E5" w:themeColor="accent1" w:themeTint="99"/>
                 <w:sz w:val="20"/>
               </w:rPr>
               <w:t>sp.studentid</w:t>
@@ -2628,6 +2739,7 @@
             <w:r>
               <w:rPr>
                 <w:rFonts w:ascii="Palatino Linotype" w:hAnsi="Palatino Linotype" w:cstheme="minorHAnsi"/>
+                <w:color w:val="9CC2E5" w:themeColor="accent1" w:themeTint="99"/>
                 <w:sz w:val="20"/>
               </w:rPr>
               <w:t xml:space="preserve"> and </w:t>
@@ -2636,6 +2748,7 @@
             <w:r>
               <w:rPr>
                 <w:rFonts w:ascii="Palatino Linotype" w:hAnsi="Palatino Linotype" w:cstheme="minorHAnsi"/>
+                <w:color w:val="9CC2E5" w:themeColor="accent1" w:themeTint="99"/>
                 <w:sz w:val="20"/>
               </w:rPr>
               <w:t>studentid</w:t>
@@ -2644,6 +2757,7 @@
             <w:r>
               <w:rPr>
                 <w:rFonts w:ascii="Palatino Linotype" w:hAnsi="Palatino Linotype" w:cstheme="minorHAnsi"/>
+                <w:color w:val="9CC2E5" w:themeColor="accent1" w:themeTint="99"/>
                 <w:sz w:val="20"/>
               </w:rPr>
               <w:t xml:space="preserve">=13 group by </w:t>
@@ -2652,6 +2766,7 @@
             <w:r>
               <w:rPr>
                 <w:rFonts w:ascii="Palatino Linotype" w:hAnsi="Palatino Linotype" w:cstheme="minorHAnsi"/>
+                <w:color w:val="9CC2E5" w:themeColor="accent1" w:themeTint="99"/>
                 <w:sz w:val="20"/>
               </w:rPr>
               <w:t>sp.number</w:t>
@@ -2660,6 +2775,7 @@
             <w:r>
               <w:rPr>
                 <w:rFonts w:ascii="Palatino Linotype" w:hAnsi="Palatino Linotype" w:cstheme="minorHAnsi"/>
+                <w:color w:val="9CC2E5" w:themeColor="accent1" w:themeTint="99"/>
                 <w:sz w:val="20"/>
               </w:rPr>
               <w:t>;</w:t>
@@ -2824,12 +2940,14 @@
               <w:ind w:left="454"/>
               <w:rPr>
                 <w:rFonts w:ascii="Palatino Linotype" w:hAnsi="Palatino Linotype" w:cstheme="minorHAnsi"/>
+                <w:color w:val="9CC2E5" w:themeColor="accent1" w:themeTint="99"/>
                 <w:sz w:val="20"/>
               </w:rPr>
             </w:pPr>
             <w:r>
               <w:rPr>
                 <w:rFonts w:ascii="Palatino Linotype" w:hAnsi="Palatino Linotype" w:cstheme="minorHAnsi"/>
+                <w:color w:val="9CC2E5" w:themeColor="accent1" w:themeTint="99"/>
                 <w:sz w:val="20"/>
               </w:rPr>
               <w:t xml:space="preserve">select </w:t>
@@ -2838,6 +2956,7 @@
             <w:r>
               <w:rPr>
                 <w:rFonts w:ascii="Palatino Linotype" w:hAnsi="Palatino Linotype" w:cstheme="minorHAnsi"/>
+                <w:color w:val="9CC2E5" w:themeColor="accent1" w:themeTint="99"/>
                 <w:sz w:val="20"/>
               </w:rPr>
               <w:t>namefirst,count</w:t>
@@ -2846,6 +2965,7 @@
             <w:r>
               <w:rPr>
                 <w:rFonts w:ascii="Palatino Linotype" w:hAnsi="Palatino Linotype" w:cstheme="minorHAnsi"/>
+                <w:color w:val="9CC2E5" w:themeColor="accent1" w:themeTint="99"/>
                 <w:sz w:val="20"/>
               </w:rPr>
               <w:t xml:space="preserve">(number) from student s join </w:t>
@@ -2854,6 +2974,7 @@
             <w:r>
               <w:rPr>
                 <w:rFonts w:ascii="Palatino Linotype" w:hAnsi="Palatino Linotype" w:cstheme="minorHAnsi"/>
+                <w:color w:val="9CC2E5" w:themeColor="accent1" w:themeTint="99"/>
                 <w:sz w:val="20"/>
               </w:rPr>
               <w:t>student_phone</w:t>
@@ -2862,6 +2983,7 @@
             <w:r>
               <w:rPr>
                 <w:rFonts w:ascii="Palatino Linotype" w:hAnsi="Palatino Linotype" w:cstheme="minorHAnsi"/>
+                <w:color w:val="9CC2E5" w:themeColor="accent1" w:themeTint="99"/>
                 <w:sz w:val="20"/>
               </w:rPr>
               <w:t xml:space="preserve"> </w:t>
@@ -2870,6 +2992,7 @@
             <w:r>
               <w:rPr>
                 <w:rFonts w:ascii="Palatino Linotype" w:hAnsi="Palatino Linotype" w:cstheme="minorHAnsi"/>
+                <w:color w:val="9CC2E5" w:themeColor="accent1" w:themeTint="99"/>
                 <w:sz w:val="20"/>
               </w:rPr>
               <w:t>sp</w:t>
@@ -2878,6 +3001,7 @@
             <w:r>
               <w:rPr>
                 <w:rFonts w:ascii="Palatino Linotype" w:hAnsi="Palatino Linotype" w:cstheme="minorHAnsi"/>
+                <w:color w:val="9CC2E5" w:themeColor="accent1" w:themeTint="99"/>
                 <w:sz w:val="20"/>
               </w:rPr>
               <w:t xml:space="preserve"> where s.id=</w:t>
@@ -2886,6 +3010,7 @@
             <w:r>
               <w:rPr>
                 <w:rFonts w:ascii="Palatino Linotype" w:hAnsi="Palatino Linotype" w:cstheme="minorHAnsi"/>
+                <w:color w:val="9CC2E5" w:themeColor="accent1" w:themeTint="99"/>
                 <w:sz w:val="20"/>
               </w:rPr>
               <w:t>sp.studentid</w:t>
@@ -2894,6 +3019,7 @@
             <w:r>
               <w:rPr>
                 <w:rFonts w:ascii="Palatino Linotype" w:hAnsi="Palatino Linotype" w:cstheme="minorHAnsi"/>
+                <w:color w:val="9CC2E5" w:themeColor="accent1" w:themeTint="99"/>
                 <w:sz w:val="20"/>
               </w:rPr>
               <w:t xml:space="preserve"> group by </w:t>
@@ -2902,6 +3028,7 @@
             <w:r>
               <w:rPr>
                 <w:rFonts w:ascii="Palatino Linotype" w:hAnsi="Palatino Linotype" w:cstheme="minorHAnsi"/>
+                <w:color w:val="9CC2E5" w:themeColor="accent1" w:themeTint="99"/>
                 <w:sz w:val="20"/>
               </w:rPr>
               <w:t>namefirst</w:t>
@@ -2910,6 +3037,7 @@
             <w:r>
               <w:rPr>
                 <w:rFonts w:ascii="Palatino Linotype" w:hAnsi="Palatino Linotype" w:cstheme="minorHAnsi"/>
+                <w:color w:val="9CC2E5" w:themeColor="accent1" w:themeTint="99"/>
                 <w:sz w:val="20"/>
               </w:rPr>
               <w:t>;</w:t>
@@ -3119,12 +3247,14 @@
               <w:ind w:left="454"/>
               <w:rPr>
                 <w:rFonts w:ascii="Palatino Linotype" w:hAnsi="Palatino Linotype" w:cstheme="minorHAnsi"/>
+                <w:color w:val="9CC2E5" w:themeColor="accent1" w:themeTint="99"/>
                 <w:sz w:val="20"/>
               </w:rPr>
             </w:pPr>
             <w:r>
               <w:rPr>
                 <w:rFonts w:ascii="Palatino Linotype" w:hAnsi="Palatino Linotype" w:cstheme="minorHAnsi"/>
+                <w:color w:val="9CC2E5" w:themeColor="accent1" w:themeTint="99"/>
                 <w:sz w:val="20"/>
               </w:rPr>
               <w:t xml:space="preserve">select </w:t>
@@ -3133,6 +3263,7 @@
             <w:r>
               <w:rPr>
                 <w:rFonts w:ascii="Palatino Linotype" w:hAnsi="Palatino Linotype" w:cstheme="minorHAnsi"/>
+                <w:color w:val="9CC2E5" w:themeColor="accent1" w:themeTint="99"/>
                 <w:sz w:val="20"/>
               </w:rPr>
               <w:t>namefirst</w:t>
@@ -3141,6 +3272,7 @@
             <w:r>
               <w:rPr>
                 <w:rFonts w:ascii="Palatino Linotype" w:hAnsi="Palatino Linotype" w:cstheme="minorHAnsi"/>
+                <w:color w:val="9CC2E5" w:themeColor="accent1" w:themeTint="99"/>
                 <w:sz w:val="20"/>
               </w:rPr>
               <w:t xml:space="preserve">, </w:t>
@@ -3149,6 +3281,7 @@
             <w:r>
               <w:rPr>
                 <w:rFonts w:ascii="Palatino Linotype" w:hAnsi="Palatino Linotype" w:cstheme="minorHAnsi"/>
+                <w:color w:val="9CC2E5" w:themeColor="accent1" w:themeTint="99"/>
                 <w:sz w:val="20"/>
               </w:rPr>
               <w:t>namelast</w:t>
@@ -3157,6 +3290,7 @@
             <w:r>
               <w:rPr>
                 <w:rFonts w:ascii="Palatino Linotype" w:hAnsi="Palatino Linotype" w:cstheme="minorHAnsi"/>
+                <w:color w:val="9CC2E5" w:themeColor="accent1" w:themeTint="99"/>
                 <w:sz w:val="20"/>
               </w:rPr>
               <w:t xml:space="preserve">, DOB, address, name, college, university, marks, year from student s join </w:t>
@@ -3165,6 +3299,7 @@
             <w:r>
               <w:rPr>
                 <w:rFonts w:ascii="Palatino Linotype" w:hAnsi="Palatino Linotype" w:cstheme="minorHAnsi"/>
+                <w:color w:val="9CC2E5" w:themeColor="accent1" w:themeTint="99"/>
                 <w:sz w:val="20"/>
               </w:rPr>
               <w:t>student_address</w:t>
@@ -3173,6 +3308,7 @@
             <w:r>
               <w:rPr>
                 <w:rFonts w:ascii="Palatino Linotype" w:hAnsi="Palatino Linotype" w:cstheme="minorHAnsi"/>
+                <w:color w:val="9CC2E5" w:themeColor="accent1" w:themeTint="99"/>
                 <w:sz w:val="20"/>
               </w:rPr>
               <w:t xml:space="preserve"> </w:t>
@@ -3181,6 +3317,7 @@
             <w:r>
               <w:rPr>
                 <w:rFonts w:ascii="Palatino Linotype" w:hAnsi="Palatino Linotype" w:cstheme="minorHAnsi"/>
+                <w:color w:val="9CC2E5" w:themeColor="accent1" w:themeTint="99"/>
                 <w:sz w:val="20"/>
               </w:rPr>
               <w:t>sa</w:t>
@@ -3189,6 +3326,7 @@
             <w:r>
               <w:rPr>
                 <w:rFonts w:ascii="Palatino Linotype" w:hAnsi="Palatino Linotype" w:cstheme="minorHAnsi"/>
+                <w:color w:val="9CC2E5" w:themeColor="accent1" w:themeTint="99"/>
                 <w:sz w:val="20"/>
               </w:rPr>
               <w:t xml:space="preserve"> join </w:t>
@@ -3197,6 +3335,7 @@
             <w:r>
               <w:rPr>
                 <w:rFonts w:ascii="Palatino Linotype" w:hAnsi="Palatino Linotype" w:cstheme="minorHAnsi"/>
+                <w:color w:val="9CC2E5" w:themeColor="accent1" w:themeTint="99"/>
                 <w:sz w:val="20"/>
               </w:rPr>
               <w:t>student_qualifications</w:t>
@@ -3205,6 +3344,7 @@
             <w:r>
               <w:rPr>
                 <w:rFonts w:ascii="Palatino Linotype" w:hAnsi="Palatino Linotype" w:cstheme="minorHAnsi"/>
+                <w:color w:val="9CC2E5" w:themeColor="accent1" w:themeTint="99"/>
                 <w:sz w:val="20"/>
               </w:rPr>
               <w:t xml:space="preserve"> </w:t>
@@ -3213,6 +3353,7 @@
             <w:r>
               <w:rPr>
                 <w:rFonts w:ascii="Palatino Linotype" w:hAnsi="Palatino Linotype" w:cstheme="minorHAnsi"/>
+                <w:color w:val="9CC2E5" w:themeColor="accent1" w:themeTint="99"/>
                 <w:sz w:val="20"/>
               </w:rPr>
               <w:t>sq</w:t>
@@ -3221,6 +3362,7 @@
             <w:r>
               <w:rPr>
                 <w:rFonts w:ascii="Palatino Linotype" w:hAnsi="Palatino Linotype" w:cstheme="minorHAnsi"/>
+                <w:color w:val="9CC2E5" w:themeColor="accent1" w:themeTint="99"/>
                 <w:sz w:val="20"/>
               </w:rPr>
               <w:t xml:space="preserve"> where s.id=</w:t>
@@ -3229,6 +3371,7 @@
             <w:r>
               <w:rPr>
                 <w:rFonts w:ascii="Palatino Linotype" w:hAnsi="Palatino Linotype" w:cstheme="minorHAnsi"/>
+                <w:color w:val="9CC2E5" w:themeColor="accent1" w:themeTint="99"/>
                 <w:sz w:val="20"/>
               </w:rPr>
               <w:t>sa.studentid</w:t>
@@ -3237,6 +3380,7 @@
             <w:r>
               <w:rPr>
                 <w:rFonts w:ascii="Palatino Linotype" w:hAnsi="Palatino Linotype" w:cstheme="minorHAnsi"/>
+                <w:color w:val="9CC2E5" w:themeColor="accent1" w:themeTint="99"/>
                 <w:sz w:val="20"/>
               </w:rPr>
               <w:t xml:space="preserve"> and s.id=</w:t>
@@ -3245,6 +3389,7 @@
             <w:r>
               <w:rPr>
                 <w:rFonts w:ascii="Palatino Linotype" w:hAnsi="Palatino Linotype" w:cstheme="minorHAnsi"/>
+                <w:color w:val="9CC2E5" w:themeColor="accent1" w:themeTint="99"/>
                 <w:sz w:val="20"/>
               </w:rPr>
               <w:t>sq.studentid</w:t>
@@ -3253,6 +3398,7 @@
             <w:r>
               <w:rPr>
                 <w:rFonts w:ascii="Palatino Linotype" w:hAnsi="Palatino Linotype" w:cstheme="minorHAnsi"/>
+                <w:color w:val="9CC2E5" w:themeColor="accent1" w:themeTint="99"/>
                 <w:sz w:val="20"/>
               </w:rPr>
               <w:t>;</w:t>
@@ -3401,12 +3547,14 @@
               <w:ind w:left="454"/>
               <w:rPr>
                 <w:rFonts w:ascii="Palatino Linotype" w:hAnsi="Palatino Linotype" w:cstheme="minorHAnsi"/>
+                <w:color w:val="9CC2E5" w:themeColor="accent1" w:themeTint="99"/>
                 <w:sz w:val="20"/>
               </w:rPr>
             </w:pPr>
             <w:r>
               <w:rPr>
                 <w:rFonts w:ascii="Palatino Linotype" w:hAnsi="Palatino Linotype" w:cstheme="minorHAnsi"/>
+                <w:color w:val="9CC2E5" w:themeColor="accent1" w:themeTint="99"/>
                 <w:sz w:val="20"/>
               </w:rPr>
               <w:t xml:space="preserve">select </w:t>
@@ -3415,6 +3563,7 @@
             <w:r>
               <w:rPr>
                 <w:rFonts w:ascii="Palatino Linotype" w:hAnsi="Palatino Linotype" w:cstheme="minorHAnsi"/>
+                <w:color w:val="9CC2E5" w:themeColor="accent1" w:themeTint="99"/>
                 <w:sz w:val="20"/>
               </w:rPr>
               <w:t>namefirst</w:t>
@@ -3423,6 +3572,7 @@
             <w:r>
               <w:rPr>
                 <w:rFonts w:ascii="Palatino Linotype" w:hAnsi="Palatino Linotype" w:cstheme="minorHAnsi"/>
+                <w:color w:val="9CC2E5" w:themeColor="accent1" w:themeTint="99"/>
                 <w:sz w:val="20"/>
               </w:rPr>
               <w:t xml:space="preserve">, </w:t>
@@ -3431,6 +3581,7 @@
             <w:r>
               <w:rPr>
                 <w:rFonts w:ascii="Palatino Linotype" w:hAnsi="Palatino Linotype" w:cstheme="minorHAnsi"/>
+                <w:color w:val="9CC2E5" w:themeColor="accent1" w:themeTint="99"/>
                 <w:sz w:val="20"/>
               </w:rPr>
               <w:t>namelast</w:t>
@@ -3439,6 +3590,7 @@
             <w:r>
               <w:rPr>
                 <w:rFonts w:ascii="Palatino Linotype" w:hAnsi="Palatino Linotype" w:cstheme="minorHAnsi"/>
+                <w:color w:val="9CC2E5" w:themeColor="accent1" w:themeTint="99"/>
                 <w:sz w:val="20"/>
               </w:rPr>
               <w:t xml:space="preserve">, </w:t>
@@ -3447,6 +3599,7 @@
             <w:r>
               <w:rPr>
                 <w:rFonts w:ascii="Palatino Linotype" w:hAnsi="Palatino Linotype" w:cstheme="minorHAnsi"/>
+                <w:color w:val="9CC2E5" w:themeColor="accent1" w:themeTint="99"/>
                 <w:sz w:val="20"/>
               </w:rPr>
               <w:t>emailID</w:t>
@@ -3455,6 +3608,7 @@
             <w:r>
               <w:rPr>
                 <w:rFonts w:ascii="Palatino Linotype" w:hAnsi="Palatino Linotype" w:cstheme="minorHAnsi"/>
+                <w:color w:val="9CC2E5" w:themeColor="accent1" w:themeTint="99"/>
                 <w:sz w:val="20"/>
               </w:rPr>
               <w:t xml:space="preserve">, </w:t>
@@ -3463,6 +3617,7 @@
             <w:r>
               <w:rPr>
                 <w:rFonts w:ascii="Palatino Linotype" w:hAnsi="Palatino Linotype" w:cstheme="minorHAnsi"/>
+                <w:color w:val="9CC2E5" w:themeColor="accent1" w:themeTint="99"/>
                 <w:sz w:val="20"/>
               </w:rPr>
               <w:t>number,address</w:t>
@@ -3471,6 +3626,7 @@
             <w:r>
               <w:rPr>
                 <w:rFonts w:ascii="Palatino Linotype" w:hAnsi="Palatino Linotype" w:cstheme="minorHAnsi"/>
+                <w:color w:val="9CC2E5" w:themeColor="accent1" w:themeTint="99"/>
                 <w:sz w:val="20"/>
               </w:rPr>
               <w:t xml:space="preserve"> from faculty f join </w:t>
@@ -3479,6 +3635,7 @@
             <w:r>
               <w:rPr>
                 <w:rFonts w:ascii="Palatino Linotype" w:hAnsi="Palatino Linotype" w:cstheme="minorHAnsi"/>
+                <w:color w:val="9CC2E5" w:themeColor="accent1" w:themeTint="99"/>
                 <w:sz w:val="20"/>
               </w:rPr>
               <w:t>faculty_address</w:t>
@@ -3487,6 +3644,7 @@
             <w:r>
               <w:rPr>
                 <w:rFonts w:ascii="Palatino Linotype" w:hAnsi="Palatino Linotype" w:cstheme="minorHAnsi"/>
+                <w:color w:val="9CC2E5" w:themeColor="accent1" w:themeTint="99"/>
                 <w:sz w:val="20"/>
               </w:rPr>
               <w:t xml:space="preserve"> </w:t>
@@ -3495,6 +3653,7 @@
             <w:r>
               <w:rPr>
                 <w:rFonts w:ascii="Palatino Linotype" w:hAnsi="Palatino Linotype" w:cstheme="minorHAnsi"/>
+                <w:color w:val="9CC2E5" w:themeColor="accent1" w:themeTint="99"/>
                 <w:sz w:val="20"/>
               </w:rPr>
               <w:t>fa</w:t>
@@ -3503,6 +3662,7 @@
             <w:r>
               <w:rPr>
                 <w:rFonts w:ascii="Palatino Linotype" w:hAnsi="Palatino Linotype" w:cstheme="minorHAnsi"/>
+                <w:color w:val="9CC2E5" w:themeColor="accent1" w:themeTint="99"/>
                 <w:sz w:val="20"/>
               </w:rPr>
               <w:t xml:space="preserve"> join </w:t>
@@ -3511,6 +3671,7 @@
             <w:r>
               <w:rPr>
                 <w:rFonts w:ascii="Palatino Linotype" w:hAnsi="Palatino Linotype" w:cstheme="minorHAnsi"/>
+                <w:color w:val="9CC2E5" w:themeColor="accent1" w:themeTint="99"/>
                 <w:sz w:val="20"/>
               </w:rPr>
               <w:t>faculty_phone</w:t>
@@ -3519,6 +3680,7 @@
             <w:r>
               <w:rPr>
                 <w:rFonts w:ascii="Palatino Linotype" w:hAnsi="Palatino Linotype" w:cstheme="minorHAnsi"/>
+                <w:color w:val="9CC2E5" w:themeColor="accent1" w:themeTint="99"/>
                 <w:sz w:val="20"/>
               </w:rPr>
               <w:t xml:space="preserve"> </w:t>
@@ -3527,6 +3689,7 @@
             <w:r>
               <w:rPr>
                 <w:rFonts w:ascii="Palatino Linotype" w:hAnsi="Palatino Linotype" w:cstheme="minorHAnsi"/>
+                <w:color w:val="9CC2E5" w:themeColor="accent1" w:themeTint="99"/>
                 <w:sz w:val="20"/>
               </w:rPr>
               <w:t>fp</w:t>
@@ -3535,6 +3698,7 @@
             <w:r>
               <w:rPr>
                 <w:rFonts w:ascii="Palatino Linotype" w:hAnsi="Palatino Linotype" w:cstheme="minorHAnsi"/>
+                <w:color w:val="9CC2E5" w:themeColor="accent1" w:themeTint="99"/>
                 <w:sz w:val="20"/>
               </w:rPr>
               <w:t xml:space="preserve"> where f.id=</w:t>
@@ -3543,6 +3707,7 @@
             <w:r>
               <w:rPr>
                 <w:rFonts w:ascii="Palatino Linotype" w:hAnsi="Palatino Linotype" w:cstheme="minorHAnsi"/>
+                <w:color w:val="9CC2E5" w:themeColor="accent1" w:themeTint="99"/>
                 <w:sz w:val="20"/>
               </w:rPr>
               <w:t>fa.facultyid</w:t>
@@ -3551,6 +3716,7 @@
             <w:r>
               <w:rPr>
                 <w:rFonts w:ascii="Palatino Linotype" w:hAnsi="Palatino Linotype" w:cstheme="minorHAnsi"/>
+                <w:color w:val="9CC2E5" w:themeColor="accent1" w:themeTint="99"/>
                 <w:sz w:val="20"/>
               </w:rPr>
               <w:t xml:space="preserve"> and f.id=</w:t>
@@ -3559,6 +3725,7 @@
             <w:r>
               <w:rPr>
                 <w:rFonts w:ascii="Palatino Linotype" w:hAnsi="Palatino Linotype" w:cstheme="minorHAnsi"/>
+                <w:color w:val="9CC2E5" w:themeColor="accent1" w:themeTint="99"/>
                 <w:sz w:val="20"/>
               </w:rPr>
               <w:t>fp.facultyid</w:t>
@@ -3567,6 +3734,7 @@
             <w:r>
               <w:rPr>
                 <w:rFonts w:ascii="Palatino Linotype" w:hAnsi="Palatino Linotype" w:cstheme="minorHAnsi"/>
+                <w:color w:val="9CC2E5" w:themeColor="accent1" w:themeTint="99"/>
                 <w:sz w:val="20"/>
               </w:rPr>
               <w:t xml:space="preserve"> and </w:t>
@@ -3575,6 +3743,7 @@
             <w:r>
               <w:rPr>
                 <w:rFonts w:ascii="Palatino Linotype" w:hAnsi="Palatino Linotype" w:cstheme="minorHAnsi"/>
+                <w:color w:val="9CC2E5" w:themeColor="accent1" w:themeTint="99"/>
                 <w:sz w:val="20"/>
               </w:rPr>
               <w:t>f.namefirst</w:t>
@@ -3583,6 +3752,7 @@
             <w:r>
               <w:rPr>
                 <w:rFonts w:ascii="Palatino Linotype" w:hAnsi="Palatino Linotype" w:cstheme="minorHAnsi"/>
+                <w:color w:val="9CC2E5" w:themeColor="accent1" w:themeTint="99"/>
                 <w:sz w:val="20"/>
               </w:rPr>
               <w:t>='</w:t>
@@ -3591,6 +3761,7 @@
             <w:r>
               <w:rPr>
                 <w:rFonts w:ascii="Palatino Linotype" w:hAnsi="Palatino Linotype" w:cstheme="minorHAnsi"/>
+                <w:color w:val="9CC2E5" w:themeColor="accent1" w:themeTint="99"/>
                 <w:sz w:val="20"/>
               </w:rPr>
               <w:t>ketan</w:t>
@@ -3599,6 +3770,7 @@
             <w:r>
               <w:rPr>
                 <w:rFonts w:ascii="Palatino Linotype" w:hAnsi="Palatino Linotype" w:cstheme="minorHAnsi"/>
+                <w:color w:val="9CC2E5" w:themeColor="accent1" w:themeTint="99"/>
                 <w:sz w:val="20"/>
               </w:rPr>
               <w:t>';</w:t>
@@ -3720,12 +3892,14 @@
               <w:ind w:left="454"/>
               <w:rPr>
                 <w:rFonts w:ascii="Palatino Linotype" w:hAnsi="Palatino Linotype" w:cstheme="minorHAnsi"/>
+                <w:color w:val="9CC2E5" w:themeColor="accent1" w:themeTint="99"/>
                 <w:sz w:val="20"/>
               </w:rPr>
             </w:pPr>
             <w:r>
               <w:rPr>
                 <w:rFonts w:ascii="Palatino Linotype" w:hAnsi="Palatino Linotype" w:cstheme="minorHAnsi"/>
+                <w:color w:val="9CC2E5" w:themeColor="accent1" w:themeTint="99"/>
                 <w:sz w:val="20"/>
               </w:rPr>
               <w:t xml:space="preserve">select c.name, cb.name from course c join </w:t>
@@ -3734,6 +3908,7 @@
             <w:r>
               <w:rPr>
                 <w:rFonts w:ascii="Palatino Linotype" w:hAnsi="Palatino Linotype" w:cstheme="minorHAnsi"/>
+                <w:color w:val="9CC2E5" w:themeColor="accent1" w:themeTint="99"/>
                 <w:sz w:val="20"/>
               </w:rPr>
               <w:t>course_batches</w:t>
@@ -3742,6 +3917,7 @@
             <w:r>
               <w:rPr>
                 <w:rFonts w:ascii="Palatino Linotype" w:hAnsi="Palatino Linotype" w:cstheme="minorHAnsi"/>
+                <w:color w:val="9CC2E5" w:themeColor="accent1" w:themeTint="99"/>
                 <w:sz w:val="20"/>
               </w:rPr>
               <w:t xml:space="preserve"> </w:t>
@@ -3750,6 +3926,7 @@
             <w:r>
               <w:rPr>
                 <w:rFonts w:ascii="Palatino Linotype" w:hAnsi="Palatino Linotype" w:cstheme="minorHAnsi"/>
+                <w:color w:val="9CC2E5" w:themeColor="accent1" w:themeTint="99"/>
                 <w:sz w:val="20"/>
               </w:rPr>
               <w:t>cb</w:t>
@@ -3758,6 +3935,7 @@
             <w:r>
               <w:rPr>
                 <w:rFonts w:ascii="Palatino Linotype" w:hAnsi="Palatino Linotype" w:cstheme="minorHAnsi"/>
+                <w:color w:val="9CC2E5" w:themeColor="accent1" w:themeTint="99"/>
                 <w:sz w:val="20"/>
               </w:rPr>
               <w:t xml:space="preserve"> where c.id=</w:t>
@@ -3766,6 +3944,7 @@
             <w:r>
               <w:rPr>
                 <w:rFonts w:ascii="Palatino Linotype" w:hAnsi="Palatino Linotype" w:cstheme="minorHAnsi"/>
+                <w:color w:val="9CC2E5" w:themeColor="accent1" w:themeTint="99"/>
                 <w:sz w:val="20"/>
               </w:rPr>
               <w:t>cb.courseid</w:t>
@@ -3774,6 +3953,7 @@
             <w:r>
               <w:rPr>
                 <w:rFonts w:ascii="Palatino Linotype" w:hAnsi="Palatino Linotype" w:cstheme="minorHAnsi"/>
+                <w:color w:val="9CC2E5" w:themeColor="accent1" w:themeTint="99"/>
                 <w:sz w:val="20"/>
               </w:rPr>
               <w:t>;</w:t>
@@ -3858,12 +4038,14 @@
               <w:ind w:left="454"/>
               <w:rPr>
                 <w:rFonts w:ascii="Palatino Linotype" w:hAnsi="Palatino Linotype" w:cstheme="minorHAnsi"/>
+                <w:color w:val="9CC2E5" w:themeColor="accent1" w:themeTint="99"/>
                 <w:sz w:val="20"/>
               </w:rPr>
             </w:pPr>
             <w:r>
               <w:rPr>
                 <w:rFonts w:ascii="Palatino Linotype" w:hAnsi="Palatino Linotype" w:cstheme="minorHAnsi"/>
+                <w:color w:val="9CC2E5" w:themeColor="accent1" w:themeTint="99"/>
                 <w:sz w:val="20"/>
               </w:rPr>
               <w:t xml:space="preserve">select * from student s join </w:t>
@@ -3872,6 +4054,7 @@
             <w:r>
               <w:rPr>
                 <w:rFonts w:ascii="Palatino Linotype" w:hAnsi="Palatino Linotype" w:cstheme="minorHAnsi"/>
+                <w:color w:val="9CC2E5" w:themeColor="accent1" w:themeTint="99"/>
                 <w:sz w:val="20"/>
               </w:rPr>
               <w:t>batch_students</w:t>
@@ -3880,6 +4063,7 @@
             <w:r>
               <w:rPr>
                 <w:rFonts w:ascii="Palatino Linotype" w:hAnsi="Palatino Linotype" w:cstheme="minorHAnsi"/>
+                <w:color w:val="9CC2E5" w:themeColor="accent1" w:themeTint="99"/>
                 <w:sz w:val="20"/>
               </w:rPr>
               <w:t xml:space="preserve"> </w:t>
@@ -3888,6 +4072,7 @@
             <w:r>
               <w:rPr>
                 <w:rFonts w:ascii="Palatino Linotype" w:hAnsi="Palatino Linotype" w:cstheme="minorHAnsi"/>
+                <w:color w:val="9CC2E5" w:themeColor="accent1" w:themeTint="99"/>
                 <w:sz w:val="20"/>
               </w:rPr>
               <w:t>bs</w:t>
@@ -3896,6 +4081,7 @@
             <w:r>
               <w:rPr>
                 <w:rFonts w:ascii="Palatino Linotype" w:hAnsi="Palatino Linotype" w:cstheme="minorHAnsi"/>
+                <w:color w:val="9CC2E5" w:themeColor="accent1" w:themeTint="99"/>
                 <w:sz w:val="20"/>
               </w:rPr>
               <w:t xml:space="preserve"> join </w:t>
@@ -3904,6 +4090,7 @@
             <w:r>
               <w:rPr>
                 <w:rFonts w:ascii="Palatino Linotype" w:hAnsi="Palatino Linotype" w:cstheme="minorHAnsi"/>
+                <w:color w:val="9CC2E5" w:themeColor="accent1" w:themeTint="99"/>
                 <w:sz w:val="20"/>
               </w:rPr>
               <w:t>course_batches</w:t>
@@ -3912,6 +4099,7 @@
             <w:r>
               <w:rPr>
                 <w:rFonts w:ascii="Palatino Linotype" w:hAnsi="Palatino Linotype" w:cstheme="minorHAnsi"/>
+                <w:color w:val="9CC2E5" w:themeColor="accent1" w:themeTint="99"/>
                 <w:sz w:val="20"/>
               </w:rPr>
               <w:t xml:space="preserve"> </w:t>
@@ -3920,6 +4108,7 @@
             <w:r>
               <w:rPr>
                 <w:rFonts w:ascii="Palatino Linotype" w:hAnsi="Palatino Linotype" w:cstheme="minorHAnsi"/>
+                <w:color w:val="9CC2E5" w:themeColor="accent1" w:themeTint="99"/>
                 <w:sz w:val="20"/>
               </w:rPr>
               <w:t>cb</w:t>
@@ -3928,6 +4117,7 @@
             <w:r>
               <w:rPr>
                 <w:rFonts w:ascii="Palatino Linotype" w:hAnsi="Palatino Linotype" w:cstheme="minorHAnsi"/>
+                <w:color w:val="9CC2E5" w:themeColor="accent1" w:themeTint="99"/>
                 <w:sz w:val="20"/>
               </w:rPr>
               <w:t xml:space="preserve"> join course c where s.id=</w:t>
@@ -3936,6 +4126,7 @@
             <w:r>
               <w:rPr>
                 <w:rFonts w:ascii="Palatino Linotype" w:hAnsi="Palatino Linotype" w:cstheme="minorHAnsi"/>
+                <w:color w:val="9CC2E5" w:themeColor="accent1" w:themeTint="99"/>
                 <w:sz w:val="20"/>
               </w:rPr>
               <w:t>bs.studentid</w:t>
@@ -3944,6 +4135,7 @@
             <w:r>
               <w:rPr>
                 <w:rFonts w:ascii="Palatino Linotype" w:hAnsi="Palatino Linotype" w:cstheme="minorHAnsi"/>
+                <w:color w:val="9CC2E5" w:themeColor="accent1" w:themeTint="99"/>
                 <w:sz w:val="20"/>
               </w:rPr>
               <w:t xml:space="preserve"> and bs.batchid=cb.id and cb.courseid=c.id and c.name='PG-DAC';</w:t>
@@ -4011,12 +4203,14 @@
               <w:ind w:left="454"/>
               <w:rPr>
                 <w:rFonts w:ascii="Palatino Linotype" w:hAnsi="Palatino Linotype" w:cstheme="minorHAnsi"/>
+                <w:color w:val="9CC2E5" w:themeColor="accent1" w:themeTint="99"/>
                 <w:sz w:val="20"/>
               </w:rPr>
             </w:pPr>
             <w:r>
               <w:rPr>
                 <w:rFonts w:ascii="Palatino Linotype" w:hAnsi="Palatino Linotype" w:cstheme="minorHAnsi"/>
+                <w:color w:val="9CC2E5" w:themeColor="accent1" w:themeTint="99"/>
                 <w:sz w:val="20"/>
               </w:rPr>
               <w:t xml:space="preserve">select * from course c join </w:t>
@@ -4025,6 +4219,7 @@
             <w:r>
               <w:rPr>
                 <w:rFonts w:ascii="Palatino Linotype" w:hAnsi="Palatino Linotype" w:cstheme="minorHAnsi"/>
+                <w:color w:val="9CC2E5" w:themeColor="accent1" w:themeTint="99"/>
                 <w:sz w:val="20"/>
               </w:rPr>
               <w:t>course_batches</w:t>
@@ -4033,6 +4228,7 @@
             <w:r>
               <w:rPr>
                 <w:rFonts w:ascii="Palatino Linotype" w:hAnsi="Palatino Linotype" w:cstheme="minorHAnsi"/>
+                <w:color w:val="9CC2E5" w:themeColor="accent1" w:themeTint="99"/>
                 <w:sz w:val="20"/>
               </w:rPr>
               <w:t xml:space="preserve"> </w:t>
@@ -4041,6 +4237,7 @@
             <w:r>
               <w:rPr>
                 <w:rFonts w:ascii="Palatino Linotype" w:hAnsi="Palatino Linotype" w:cstheme="minorHAnsi"/>
+                <w:color w:val="9CC2E5" w:themeColor="accent1" w:themeTint="99"/>
                 <w:sz w:val="20"/>
               </w:rPr>
               <w:t>cb</w:t>
@@ -4049,6 +4246,7 @@
             <w:r>
               <w:rPr>
                 <w:rFonts w:ascii="Palatino Linotype" w:hAnsi="Palatino Linotype" w:cstheme="minorHAnsi"/>
+                <w:color w:val="9CC2E5" w:themeColor="accent1" w:themeTint="99"/>
                 <w:sz w:val="20"/>
               </w:rPr>
               <w:t xml:space="preserve"> where c.id=</w:t>
@@ -4057,6 +4255,7 @@
             <w:r>
               <w:rPr>
                 <w:rFonts w:ascii="Palatino Linotype" w:hAnsi="Palatino Linotype" w:cstheme="minorHAnsi"/>
+                <w:color w:val="9CC2E5" w:themeColor="accent1" w:themeTint="99"/>
                 <w:sz w:val="20"/>
               </w:rPr>
               <w:t>cb.courseid</w:t>
@@ -4065,6 +4264,7 @@
             <w:r>
               <w:rPr>
                 <w:rFonts w:ascii="Palatino Linotype" w:hAnsi="Palatino Linotype" w:cstheme="minorHAnsi"/>
+                <w:color w:val="9CC2E5" w:themeColor="accent1" w:themeTint="99"/>
                 <w:sz w:val="20"/>
               </w:rPr>
               <w:t xml:space="preserve"> and </w:t>
@@ -4073,6 +4273,7 @@
             <w:r>
               <w:rPr>
                 <w:rFonts w:ascii="Palatino Linotype" w:hAnsi="Palatino Linotype" w:cstheme="minorHAnsi"/>
+                <w:color w:val="9CC2E5" w:themeColor="accent1" w:themeTint="99"/>
                 <w:sz w:val="20"/>
               </w:rPr>
               <w:t>starton</w:t>
@@ -4081,6 +4282,7 @@
             <w:r>
               <w:rPr>
                 <w:rFonts w:ascii="Palatino Linotype" w:hAnsi="Palatino Linotype" w:cstheme="minorHAnsi"/>
+                <w:color w:val="9CC2E5" w:themeColor="accent1" w:themeTint="99"/>
                 <w:sz w:val="20"/>
               </w:rPr>
               <w:t>='2016-02-01';</w:t>
@@ -4173,12 +4375,14 @@
               <w:ind w:left="454"/>
               <w:rPr>
                 <w:rFonts w:ascii="Palatino Linotype" w:hAnsi="Palatino Linotype" w:cstheme="minorHAnsi"/>
+                <w:color w:val="9CC2E5" w:themeColor="accent1" w:themeTint="99"/>
                 <w:sz w:val="20"/>
               </w:rPr>
             </w:pPr>
             <w:r>
               <w:rPr>
                 <w:rFonts w:ascii="Palatino Linotype" w:hAnsi="Palatino Linotype" w:cstheme="minorHAnsi"/>
+                <w:color w:val="9CC2E5" w:themeColor="accent1" w:themeTint="99"/>
                 <w:sz w:val="20"/>
               </w:rPr>
               <w:t xml:space="preserve">select </w:t>
@@ -4187,6 +4391,7 @@
             <w:r>
               <w:rPr>
                 <w:rFonts w:ascii="Palatino Linotype" w:hAnsi="Palatino Linotype" w:cstheme="minorHAnsi"/>
+                <w:color w:val="9CC2E5" w:themeColor="accent1" w:themeTint="99"/>
                 <w:sz w:val="20"/>
               </w:rPr>
               <w:t>c.name,m.name</w:t>
@@ -4195,6 +4400,7 @@
             <w:r>
               <w:rPr>
                 <w:rFonts w:ascii="Palatino Linotype" w:hAnsi="Palatino Linotype" w:cstheme="minorHAnsi"/>
+                <w:color w:val="9CC2E5" w:themeColor="accent1" w:themeTint="99"/>
                 <w:sz w:val="20"/>
               </w:rPr>
               <w:t xml:space="preserve"> from course c join modules m join </w:t>
@@ -4203,6 +4409,7 @@
             <w:r>
               <w:rPr>
                 <w:rFonts w:ascii="Palatino Linotype" w:hAnsi="Palatino Linotype" w:cstheme="minorHAnsi"/>
+                <w:color w:val="9CC2E5" w:themeColor="accent1" w:themeTint="99"/>
                 <w:sz w:val="20"/>
               </w:rPr>
               <w:t>course_modules</w:t>
@@ -4211,6 +4418,7 @@
             <w:r>
               <w:rPr>
                 <w:rFonts w:ascii="Palatino Linotype" w:hAnsi="Palatino Linotype" w:cstheme="minorHAnsi"/>
+                <w:color w:val="9CC2E5" w:themeColor="accent1" w:themeTint="99"/>
                 <w:sz w:val="20"/>
               </w:rPr>
               <w:t xml:space="preserve"> cm where c.id=</w:t>
@@ -4219,6 +4427,7 @@
             <w:r>
               <w:rPr>
                 <w:rFonts w:ascii="Palatino Linotype" w:hAnsi="Palatino Linotype" w:cstheme="minorHAnsi"/>
+                <w:color w:val="9CC2E5" w:themeColor="accent1" w:themeTint="99"/>
                 <w:sz w:val="20"/>
               </w:rPr>
               <w:t>cm.courseid</w:t>
@@ -4227,6 +4436,7 @@
             <w:r>
               <w:rPr>
                 <w:rFonts w:ascii="Palatino Linotype" w:hAnsi="Palatino Linotype" w:cstheme="minorHAnsi"/>
+                <w:color w:val="9CC2E5" w:themeColor="accent1" w:themeTint="99"/>
                 <w:sz w:val="20"/>
               </w:rPr>
               <w:t xml:space="preserve"> and m.id=</w:t>
@@ -4235,6 +4445,7 @@
             <w:r>
               <w:rPr>
                 <w:rFonts w:ascii="Palatino Linotype" w:hAnsi="Palatino Linotype" w:cstheme="minorHAnsi"/>
+                <w:color w:val="9CC2E5" w:themeColor="accent1" w:themeTint="99"/>
                 <w:sz w:val="20"/>
               </w:rPr>
               <w:t>cm.moduleid</w:t>
@@ -4243,6 +4454,7 @@
             <w:r>
               <w:rPr>
                 <w:rFonts w:ascii="Palatino Linotype" w:hAnsi="Palatino Linotype" w:cstheme="minorHAnsi"/>
+                <w:color w:val="9CC2E5" w:themeColor="accent1" w:themeTint="99"/>
                 <w:sz w:val="20"/>
               </w:rPr>
               <w:t xml:space="preserve"> and c.name='PG-DAC';</w:t>
@@ -4327,12 +4539,14 @@
               <w:ind w:left="454"/>
               <w:rPr>
                 <w:rFonts w:ascii="Palatino Linotype" w:hAnsi="Palatino Linotype" w:cstheme="minorHAnsi"/>
+                <w:color w:val="9CC2E5" w:themeColor="accent1" w:themeTint="99"/>
                 <w:sz w:val="20"/>
               </w:rPr>
             </w:pPr>
             <w:r>
               <w:rPr>
                 <w:rFonts w:ascii="Palatino Linotype" w:hAnsi="Palatino Linotype" w:cstheme="minorHAnsi"/>
+                <w:color w:val="9CC2E5" w:themeColor="accent1" w:themeTint="99"/>
                 <w:sz w:val="20"/>
               </w:rPr>
               <w:t xml:space="preserve">select </w:t>
@@ -4341,6 +4555,7 @@
             <w:r>
               <w:rPr>
                 <w:rFonts w:ascii="Palatino Linotype" w:hAnsi="Palatino Linotype" w:cstheme="minorHAnsi"/>
+                <w:color w:val="9CC2E5" w:themeColor="accent1" w:themeTint="99"/>
                 <w:sz w:val="20"/>
               </w:rPr>
               <w:t>c.name,count</w:t>
@@ -4349,6 +4564,7 @@
             <w:r>
               <w:rPr>
                 <w:rFonts w:ascii="Palatino Linotype" w:hAnsi="Palatino Linotype" w:cstheme="minorHAnsi"/>
+                <w:color w:val="9CC2E5" w:themeColor="accent1" w:themeTint="99"/>
                 <w:sz w:val="20"/>
               </w:rPr>
               <w:t xml:space="preserve">(m.name) from course c join </w:t>
@@ -4357,6 +4573,7 @@
             <w:r>
               <w:rPr>
                 <w:rFonts w:ascii="Palatino Linotype" w:hAnsi="Palatino Linotype" w:cstheme="minorHAnsi"/>
+                <w:color w:val="9CC2E5" w:themeColor="accent1" w:themeTint="99"/>
                 <w:sz w:val="20"/>
               </w:rPr>
               <w:t>course_modules</w:t>
@@ -4365,6 +4582,7 @@
             <w:r>
               <w:rPr>
                 <w:rFonts w:ascii="Palatino Linotype" w:hAnsi="Palatino Linotype" w:cstheme="minorHAnsi"/>
+                <w:color w:val="9CC2E5" w:themeColor="accent1" w:themeTint="99"/>
                 <w:sz w:val="20"/>
               </w:rPr>
               <w:t xml:space="preserve"> cm join modules m where c.id=</w:t>
@@ -4373,6 +4591,7 @@
             <w:r>
               <w:rPr>
                 <w:rFonts w:ascii="Palatino Linotype" w:hAnsi="Palatino Linotype" w:cstheme="minorHAnsi"/>
+                <w:color w:val="9CC2E5" w:themeColor="accent1" w:themeTint="99"/>
                 <w:sz w:val="20"/>
               </w:rPr>
               <w:t>cm.courseid</w:t>
@@ -4381,6 +4600,7 @@
             <w:r>
               <w:rPr>
                 <w:rFonts w:ascii="Palatino Linotype" w:hAnsi="Palatino Linotype" w:cstheme="minorHAnsi"/>
+                <w:color w:val="9CC2E5" w:themeColor="accent1" w:themeTint="99"/>
                 <w:sz w:val="20"/>
               </w:rPr>
               <w:t xml:space="preserve"> and m.id=</w:t>
@@ -4389,6 +4609,7 @@
             <w:r>
               <w:rPr>
                 <w:rFonts w:ascii="Palatino Linotype" w:hAnsi="Palatino Linotype" w:cstheme="minorHAnsi"/>
+                <w:color w:val="9CC2E5" w:themeColor="accent1" w:themeTint="99"/>
                 <w:sz w:val="20"/>
               </w:rPr>
               <w:t>cm.moduleid</w:t>
@@ -4397,6 +4618,7 @@
             <w:r>
               <w:rPr>
                 <w:rFonts w:ascii="Palatino Linotype" w:hAnsi="Palatino Linotype" w:cstheme="minorHAnsi"/>
+                <w:color w:val="9CC2E5" w:themeColor="accent1" w:themeTint="99"/>
                 <w:sz w:val="20"/>
               </w:rPr>
               <w:t xml:space="preserve"> group by c.name;</w:t>
@@ -4483,13 +4705,14 @@
               <w:ind w:left="454"/>
               <w:rPr>
                 <w:rFonts w:ascii="Palatino Linotype" w:hAnsi="Palatino Linotype" w:cstheme="minorHAnsi"/>
+                <w:color w:val="9CC2E5" w:themeColor="accent1" w:themeTint="99"/>
                 <w:sz w:val="20"/>
               </w:rPr>
             </w:pPr>
-            <w:bookmarkStart w:id="0" w:name="_GoBack"/>
-            <w:r>
-              <w:rPr>
-                <w:rFonts w:ascii="Palatino Linotype" w:hAnsi="Palatino Linotype" w:cstheme="minorHAnsi"/>
+            <w:r>
+              <w:rPr>
+                <w:rFonts w:ascii="Palatino Linotype" w:hAnsi="Palatino Linotype" w:cstheme="minorHAnsi"/>
+                <w:color w:val="9CC2E5" w:themeColor="accent1" w:themeTint="99"/>
                 <w:sz w:val="20"/>
               </w:rPr>
               <w:t xml:space="preserve">Select s.* from student s join </w:t>
@@ -4498,6 +4721,7 @@
             <w:r>
               <w:rPr>
                 <w:rFonts w:ascii="Palatino Linotype" w:hAnsi="Palatino Linotype" w:cstheme="minorHAnsi"/>
+                <w:color w:val="9CC2E5" w:themeColor="accent1" w:themeTint="99"/>
                 <w:sz w:val="20"/>
               </w:rPr>
               <w:t>student_qualifications</w:t>
@@ -4506,6 +4730,7 @@
             <w:r>
               <w:rPr>
                 <w:rFonts w:ascii="Palatino Linotype" w:hAnsi="Palatino Linotype" w:cstheme="minorHAnsi"/>
+                <w:color w:val="9CC2E5" w:themeColor="accent1" w:themeTint="99"/>
                 <w:sz w:val="20"/>
               </w:rPr>
               <w:t xml:space="preserve"> </w:t>
@@ -4514,6 +4739,7 @@
             <w:r>
               <w:rPr>
                 <w:rFonts w:ascii="Palatino Linotype" w:hAnsi="Palatino Linotype" w:cstheme="minorHAnsi"/>
+                <w:color w:val="9CC2E5" w:themeColor="accent1" w:themeTint="99"/>
                 <w:sz w:val="20"/>
               </w:rPr>
               <w:t>sq</w:t>
@@ -4522,6 +4748,7 @@
             <w:r>
               <w:rPr>
                 <w:rFonts w:ascii="Palatino Linotype" w:hAnsi="Palatino Linotype" w:cstheme="minorHAnsi"/>
+                <w:color w:val="9CC2E5" w:themeColor="accent1" w:themeTint="99"/>
                 <w:sz w:val="20"/>
               </w:rPr>
               <w:t xml:space="preserve"> on s.id = </w:t>
@@ -4530,6 +4757,7 @@
             <w:r>
               <w:rPr>
                 <w:rFonts w:ascii="Palatino Linotype" w:hAnsi="Palatino Linotype" w:cstheme="minorHAnsi"/>
+                <w:color w:val="9CC2E5" w:themeColor="accent1" w:themeTint="99"/>
                 <w:sz w:val="20"/>
               </w:rPr>
               <w:t>sq.studentid</w:t>
@@ -4538,11 +4766,11 @@
             <w:r>
               <w:rPr>
                 <w:rFonts w:ascii="Palatino Linotype" w:hAnsi="Palatino Linotype" w:cstheme="minorHAnsi"/>
+                <w:color w:val="9CC2E5" w:themeColor="accent1" w:themeTint="99"/>
                 <w:sz w:val="20"/>
               </w:rPr>
               <w:t xml:space="preserve"> where sq.name = ‘BE’;</w:t>
             </w:r>
-            <w:bookmarkEnd w:id="0"/>
           </w:p>
         </w:tc>
       </w:tr>
@@ -4592,6 +4820,8 @@
             </w:r>
           </w:p>
         </w:tc>
+        <w:bookmarkStart w:id="0" w:name="_GoBack"/>
+        <w:bookmarkEnd w:id="0"/>
       </w:tr>
       <w:tr>
         <w:trPr>
@@ -7940,7 +8170,7 @@
   <a:extraClrSchemeLst/>
   <a:extLst>
     <a:ext uri="{05A4C25C-085E-4340-85A3-A5531E510DB2}">
-      <thm15:themeFamily xmlns="" xmlns:thm15="http://schemas.microsoft.com/office/thememl/2012/main" name="Office Theme" id="{62F939B6-93AF-4DB8-9C6B-D6C7DFDC589F}" vid="{4A3C46E8-61CC-4603-A589-7422A47A8E4A}"/>
+      <thm15:themeFamily xmlns:thm15="http://schemas.microsoft.com/office/thememl/2012/main" xmlns="" name="Office Theme" id="{62F939B6-93AF-4DB8-9C6B-D6C7DFDC589F}" vid="{4A3C46E8-61CC-4603-A589-7422A47A8E4A}"/>
     </a:ext>
   </a:extLst>
 </a:theme>
@@ -7951,7 +8181,7 @@
 </file>
 
 <file path=customXml/itemProps1.xml><?xml version="1.0" encoding="utf-8"?>
-<ds:datastoreItem xmlns:ds="http://schemas.openxmlformats.org/officeDocument/2006/customXml" ds:itemID="{0921BA9D-EEEE-4D4B-AD67-2B9667DFB15C}">
+<ds:datastoreItem xmlns:ds="http://schemas.openxmlformats.org/officeDocument/2006/customXml" ds:itemID="{59C0CAE0-9502-4C65-BBCF-4413B1C82827}">
   <ds:schemaRefs>
     <ds:schemaRef ds:uri="http://schemas.openxmlformats.org/officeDocument/2006/bibliography"/>
   </ds:schemaRefs>
